--- a/Atividade-03.docx
+++ b/Atividade-03.docx
@@ -10554,6 +10554,49 @@
           <w:szCs w:val="23"/>
           <w:lang w:eastAsia="pt-BR"/>
         </w:rPr>
+        <w:t>try</w:t>
+      </w:r>
+      <w:r>
+        <w:rPr>
+          <w:rFonts w:ascii="Consolas" w:eastAsia="Times New Roman" w:hAnsi="Consolas" w:cs="Times New Roman"/>
+          <w:color w:val="E1E4E8"/>
+          <w:sz w:val="23"/>
+          <w:szCs w:val="23"/>
+          <w:lang w:eastAsia="pt-BR"/>
+        </w:rPr>
+        <w:t xml:space="preserve"> {</w:t>
+      </w:r>
+    </w:p>
+    <w:p>
+      <w:pPr>
+        <w:shd w:val="clear" w:color="auto" w:fill="24292E"/>
+        <w:spacing w:after="0" w:line="301" w:lineRule="atLeast"/>
+        <w:rPr>
+          <w:rFonts w:ascii="Consolas" w:eastAsia="Times New Roman" w:hAnsi="Consolas" w:cs="Times New Roman"/>
+          <w:color w:val="E1E4E8"/>
+          <w:sz w:val="23"/>
+          <w:szCs w:val="23"/>
+          <w:lang w:eastAsia="pt-BR"/>
+        </w:rPr>
+      </w:pPr>
+      <w:r>
+        <w:rPr>
+          <w:rFonts w:ascii="Consolas" w:eastAsia="Times New Roman" w:hAnsi="Consolas" w:cs="Times New Roman"/>
+          <w:color w:val="E1E4E8"/>
+          <w:sz w:val="23"/>
+          <w:szCs w:val="23"/>
+          <w:lang w:eastAsia="pt-BR"/>
+        </w:rPr>
+        <w:t xml:space="preserve">    </w:t>
+      </w:r>
+      <w:r>
+        <w:rPr>
+          <w:rFonts w:ascii="Consolas" w:eastAsia="Times New Roman" w:hAnsi="Consolas" w:cs="Times New Roman"/>
+          <w:color w:val="F97583"/>
+          <w:sz w:val="23"/>
+          <w:szCs w:val="23"/>
+          <w:lang w:eastAsia="pt-BR"/>
+        </w:rPr>
         <w:t>var</w:t>
       </w:r>
       <w:r>
@@ -10652,6 +10695,16 @@
       <w:r>
         <w:rPr>
           <w:rFonts w:ascii="Consolas" w:eastAsia="Times New Roman" w:hAnsi="Consolas" w:cs="Times New Roman"/>
+          <w:color w:val="E1E4E8"/>
+          <w:sz w:val="23"/>
+          <w:szCs w:val="23"/>
+          <w:lang w:eastAsia="pt-BR"/>
+        </w:rPr>
+        <w:t xml:space="preserve">    </w:t>
+      </w:r>
+      <w:r>
+        <w:rPr>
+          <w:rFonts w:ascii="Consolas" w:eastAsia="Times New Roman" w:hAnsi="Consolas" w:cs="Times New Roman"/>
           <w:color w:val="B392F0"/>
           <w:sz w:val="23"/>
           <w:szCs w:val="23"/>
@@ -10682,19 +10735,39 @@
           <w:lang w:eastAsia="pt-BR"/>
         </w:rPr>
       </w:pPr>
-    </w:p>
-    <w:p>
-      <w:pPr>
-        <w:shd w:val="clear" w:color="auto" w:fill="24292E"/>
-        <w:spacing w:after="0" w:line="301" w:lineRule="atLeast"/>
-        <w:rPr>
-          <w:rFonts w:ascii="Consolas" w:eastAsia="Times New Roman" w:hAnsi="Consolas" w:cs="Times New Roman"/>
-          <w:color w:val="E1E4E8"/>
-          <w:sz w:val="23"/>
-          <w:szCs w:val="23"/>
-          <w:lang w:eastAsia="pt-BR"/>
-        </w:rPr>
-      </w:pPr>
+      <w:r>
+        <w:rPr>
+          <w:rFonts w:ascii="Consolas" w:eastAsia="Times New Roman" w:hAnsi="Consolas" w:cs="Times New Roman"/>
+          <w:color w:val="E1E4E8"/>
+          <w:sz w:val="23"/>
+          <w:szCs w:val="23"/>
+          <w:lang w:eastAsia="pt-BR"/>
+        </w:rPr>
+        <w:t xml:space="preserve">    </w:t>
+      </w:r>
+    </w:p>
+    <w:p>
+      <w:pPr>
+        <w:shd w:val="clear" w:color="auto" w:fill="24292E"/>
+        <w:spacing w:after="0" w:line="301" w:lineRule="atLeast"/>
+        <w:rPr>
+          <w:rFonts w:ascii="Consolas" w:eastAsia="Times New Roman" w:hAnsi="Consolas" w:cs="Times New Roman"/>
+          <w:color w:val="E1E4E8"/>
+          <w:sz w:val="23"/>
+          <w:szCs w:val="23"/>
+          <w:lang w:eastAsia="pt-BR"/>
+        </w:rPr>
+      </w:pPr>
+      <w:r>
+        <w:rPr>
+          <w:rFonts w:ascii="Consolas" w:eastAsia="Times New Roman" w:hAnsi="Consolas" w:cs="Times New Roman"/>
+          <w:color w:val="E1E4E8"/>
+          <w:sz w:val="23"/>
+          <w:szCs w:val="23"/>
+          <w:lang w:eastAsia="pt-BR"/>
+        </w:rPr>
+        <w:t xml:space="preserve">    </w:t>
+      </w:r>
       <w:r>
         <w:rPr>
           <w:rFonts w:ascii="Consolas" w:eastAsia="Times New Roman" w:hAnsi="Consolas" w:cs="Times New Roman"/>
@@ -10826,57 +10899,1262 @@
           <w:szCs w:val="23"/>
           <w:lang w:eastAsia="pt-BR"/>
         </w:rPr>
+        <w:t xml:space="preserve">        </w:t>
+      </w:r>
+      <w:r>
+        <w:rPr>
+          <w:rFonts w:ascii="Consolas" w:eastAsia="Times New Roman" w:hAnsi="Consolas" w:cs="Times New Roman"/>
+          <w:color w:val="F97583"/>
+          <w:sz w:val="23"/>
+          <w:szCs w:val="23"/>
+          <w:lang w:eastAsia="pt-BR"/>
+        </w:rPr>
+        <w:t>let</w:t>
+      </w:r>
+      <w:r>
+        <w:rPr>
+          <w:rFonts w:ascii="Consolas" w:eastAsia="Times New Roman" w:hAnsi="Consolas" w:cs="Times New Roman"/>
+          <w:color w:val="E1E4E8"/>
+          <w:sz w:val="23"/>
+          <w:szCs w:val="23"/>
+          <w:lang w:eastAsia="pt-BR"/>
+        </w:rPr>
+        <w:t xml:space="preserve"> opcao </w:t>
+      </w:r>
+      <w:r>
+        <w:rPr>
+          <w:rFonts w:ascii="Consolas" w:eastAsia="Times New Roman" w:hAnsi="Consolas" w:cs="Times New Roman"/>
+          <w:color w:val="F97583"/>
+          <w:sz w:val="23"/>
+          <w:szCs w:val="23"/>
+          <w:lang w:eastAsia="pt-BR"/>
+        </w:rPr>
+        <w:t>=</w:t>
+      </w:r>
+      <w:r>
+        <w:rPr>
+          <w:rFonts w:ascii="Consolas" w:eastAsia="Times New Roman" w:hAnsi="Consolas" w:cs="Times New Roman"/>
+          <w:color w:val="E1E4E8"/>
+          <w:sz w:val="23"/>
+          <w:szCs w:val="23"/>
+          <w:lang w:eastAsia="pt-BR"/>
+        </w:rPr>
+        <w:t xml:space="preserve"> </w:t>
+      </w:r>
+      <w:r>
+        <w:rPr>
+          <w:rFonts w:ascii="Consolas" w:eastAsia="Times New Roman" w:hAnsi="Consolas" w:cs="Times New Roman"/>
+          <w:color w:val="F97583"/>
+          <w:sz w:val="23"/>
+          <w:szCs w:val="23"/>
+          <w:lang w:eastAsia="pt-BR"/>
+        </w:rPr>
+        <w:t>+</w:t>
+      </w:r>
+      <w:r>
+        <w:rPr>
+          <w:rFonts w:ascii="Consolas" w:eastAsia="Times New Roman" w:hAnsi="Consolas" w:cs="Times New Roman"/>
+          <w:color w:val="B392F0"/>
+          <w:sz w:val="23"/>
+          <w:szCs w:val="23"/>
+          <w:lang w:eastAsia="pt-BR"/>
+        </w:rPr>
+        <w:t>prompt</w:t>
+      </w:r>
+      <w:r>
+        <w:rPr>
+          <w:rFonts w:ascii="Consolas" w:eastAsia="Times New Roman" w:hAnsi="Consolas" w:cs="Times New Roman"/>
+          <w:color w:val="E1E4E8"/>
+          <w:sz w:val="23"/>
+          <w:szCs w:val="23"/>
+          <w:lang w:eastAsia="pt-BR"/>
+        </w:rPr>
+        <w:t>(</w:t>
+      </w:r>
+      <w:r>
+        <w:rPr>
+          <w:rFonts w:ascii="Consolas" w:eastAsia="Times New Roman" w:hAnsi="Consolas" w:cs="Times New Roman"/>
+          <w:color w:val="9ECBFF"/>
+          <w:sz w:val="23"/>
+          <w:szCs w:val="23"/>
+          <w:lang w:eastAsia="pt-BR"/>
+        </w:rPr>
+        <w:t>"Informe se deseja: [1]-Conta | [2]-Poupança | [3]-Corrente: "</w:t>
+      </w:r>
+      <w:r>
+        <w:rPr>
+          <w:rFonts w:ascii="Consolas" w:eastAsia="Times New Roman" w:hAnsi="Consolas" w:cs="Times New Roman"/>
+          <w:color w:val="E1E4E8"/>
+          <w:sz w:val="23"/>
+          <w:szCs w:val="23"/>
+          <w:lang w:eastAsia="pt-BR"/>
+        </w:rPr>
+        <w:t>);</w:t>
+      </w:r>
+    </w:p>
+    <w:p>
+      <w:pPr>
+        <w:shd w:val="clear" w:color="auto" w:fill="24292E"/>
+        <w:spacing w:after="0" w:line="301" w:lineRule="atLeast"/>
+        <w:rPr>
+          <w:rFonts w:ascii="Consolas" w:eastAsia="Times New Roman" w:hAnsi="Consolas" w:cs="Times New Roman"/>
+          <w:color w:val="E1E4E8"/>
+          <w:sz w:val="23"/>
+          <w:szCs w:val="23"/>
+          <w:lang w:eastAsia="pt-BR"/>
+        </w:rPr>
+      </w:pPr>
+      <w:r>
+        <w:rPr>
+          <w:rFonts w:ascii="Consolas" w:eastAsia="Times New Roman" w:hAnsi="Consolas" w:cs="Times New Roman"/>
+          <w:color w:val="E1E4E8"/>
+          <w:sz w:val="23"/>
+          <w:szCs w:val="23"/>
+          <w:lang w:eastAsia="pt-BR"/>
+        </w:rPr>
+        <w:t xml:space="preserve">        </w:t>
+      </w:r>
+      <w:r>
+        <w:rPr>
+          <w:rFonts w:ascii="Consolas" w:eastAsia="Times New Roman" w:hAnsi="Consolas" w:cs="Times New Roman"/>
+          <w:color w:val="B392F0"/>
+          <w:sz w:val="23"/>
+          <w:szCs w:val="23"/>
+          <w:lang w:eastAsia="pt-BR"/>
+        </w:rPr>
+        <w:t>validar</w:t>
+      </w:r>
+      <w:r>
+        <w:rPr>
+          <w:rFonts w:ascii="Consolas" w:eastAsia="Times New Roman" w:hAnsi="Consolas" w:cs="Times New Roman"/>
+          <w:color w:val="E1E4E8"/>
+          <w:sz w:val="23"/>
+          <w:szCs w:val="23"/>
+          <w:lang w:eastAsia="pt-BR"/>
+        </w:rPr>
+        <w:t>(opcao);</w:t>
+      </w:r>
+    </w:p>
+    <w:p>
+      <w:pPr>
+        <w:shd w:val="clear" w:color="auto" w:fill="24292E"/>
+        <w:spacing w:after="0" w:line="301" w:lineRule="atLeast"/>
+        <w:rPr>
+          <w:rFonts w:ascii="Consolas" w:eastAsia="Times New Roman" w:hAnsi="Consolas" w:cs="Times New Roman"/>
+          <w:color w:val="E1E4E8"/>
+          <w:sz w:val="23"/>
+          <w:szCs w:val="23"/>
+          <w:lang w:eastAsia="pt-BR"/>
+        </w:rPr>
+      </w:pPr>
+      <w:r>
+        <w:rPr>
+          <w:rFonts w:ascii="Consolas" w:eastAsia="Times New Roman" w:hAnsi="Consolas" w:cs="Times New Roman"/>
+          <w:color w:val="E1E4E8"/>
+          <w:sz w:val="23"/>
+          <w:szCs w:val="23"/>
+          <w:lang w:eastAsia="pt-BR"/>
+        </w:rPr>
+        <w:t xml:space="preserve">        </w:t>
+      </w:r>
+      <w:r>
+        <w:rPr>
+          <w:rFonts w:ascii="Consolas" w:eastAsia="Times New Roman" w:hAnsi="Consolas" w:cs="Times New Roman"/>
+          <w:color w:val="F97583"/>
+          <w:sz w:val="23"/>
+          <w:szCs w:val="23"/>
+          <w:lang w:eastAsia="pt-BR"/>
+        </w:rPr>
+        <w:t>switch</w:t>
+      </w:r>
+      <w:r>
+        <w:rPr>
+          <w:rFonts w:ascii="Consolas" w:eastAsia="Times New Roman" w:hAnsi="Consolas" w:cs="Times New Roman"/>
+          <w:color w:val="E1E4E8"/>
+          <w:sz w:val="23"/>
+          <w:szCs w:val="23"/>
+          <w:lang w:eastAsia="pt-BR"/>
+        </w:rPr>
+        <w:t>(opcao) {</w:t>
+      </w:r>
+    </w:p>
+    <w:p>
+      <w:pPr>
+        <w:shd w:val="clear" w:color="auto" w:fill="24292E"/>
+        <w:spacing w:after="0" w:line="301" w:lineRule="atLeast"/>
+        <w:rPr>
+          <w:rFonts w:ascii="Consolas" w:eastAsia="Times New Roman" w:hAnsi="Consolas" w:cs="Times New Roman"/>
+          <w:color w:val="E1E4E8"/>
+          <w:sz w:val="23"/>
+          <w:szCs w:val="23"/>
+          <w:lang w:eastAsia="pt-BR"/>
+        </w:rPr>
+      </w:pPr>
+      <w:r>
+        <w:rPr>
+          <w:rFonts w:ascii="Consolas" w:eastAsia="Times New Roman" w:hAnsi="Consolas" w:cs="Times New Roman"/>
+          <w:color w:val="E1E4E8"/>
+          <w:sz w:val="23"/>
+          <w:szCs w:val="23"/>
+          <w:lang w:eastAsia="pt-BR"/>
+        </w:rPr>
+        <w:t xml:space="preserve">            </w:t>
+      </w:r>
+      <w:r>
+        <w:rPr>
+          <w:rFonts w:ascii="Consolas" w:eastAsia="Times New Roman" w:hAnsi="Consolas" w:cs="Times New Roman"/>
+          <w:color w:val="F97583"/>
+          <w:sz w:val="23"/>
+          <w:szCs w:val="23"/>
+          <w:lang w:eastAsia="pt-BR"/>
+        </w:rPr>
+        <w:t>case</w:t>
+      </w:r>
+      <w:r>
+        <w:rPr>
+          <w:rFonts w:ascii="Consolas" w:eastAsia="Times New Roman" w:hAnsi="Consolas" w:cs="Times New Roman"/>
+          <w:color w:val="E1E4E8"/>
+          <w:sz w:val="23"/>
+          <w:szCs w:val="23"/>
+          <w:lang w:eastAsia="pt-BR"/>
+        </w:rPr>
+        <w:t xml:space="preserve"> </w:t>
+      </w:r>
+      <w:r>
+        <w:rPr>
+          <w:rFonts w:ascii="Consolas" w:eastAsia="Times New Roman" w:hAnsi="Consolas" w:cs="Times New Roman"/>
+          <w:color w:val="79B8FF"/>
+          <w:sz w:val="23"/>
+          <w:szCs w:val="23"/>
+          <w:lang w:eastAsia="pt-BR"/>
+        </w:rPr>
+        <w:t>1</w:t>
+      </w:r>
+      <w:r>
+        <w:rPr>
+          <w:rFonts w:ascii="Consolas" w:eastAsia="Times New Roman" w:hAnsi="Consolas" w:cs="Times New Roman"/>
+          <w:color w:val="E1E4E8"/>
+          <w:sz w:val="23"/>
+          <w:szCs w:val="23"/>
+          <w:lang w:eastAsia="pt-BR"/>
+        </w:rPr>
+        <w:t>: {</w:t>
+      </w:r>
+    </w:p>
+    <w:p>
+      <w:pPr>
+        <w:shd w:val="clear" w:color="auto" w:fill="24292E"/>
+        <w:spacing w:after="0" w:line="301" w:lineRule="atLeast"/>
+        <w:rPr>
+          <w:rFonts w:ascii="Consolas" w:eastAsia="Times New Roman" w:hAnsi="Consolas" w:cs="Times New Roman"/>
+          <w:color w:val="E1E4E8"/>
+          <w:sz w:val="23"/>
+          <w:szCs w:val="23"/>
+          <w:lang w:eastAsia="pt-BR"/>
+        </w:rPr>
+      </w:pPr>
+      <w:r>
+        <w:rPr>
+          <w:rFonts w:ascii="Consolas" w:eastAsia="Times New Roman" w:hAnsi="Consolas" w:cs="Times New Roman"/>
+          <w:color w:val="E1E4E8"/>
+          <w:sz w:val="23"/>
+          <w:szCs w:val="23"/>
+          <w:lang w:eastAsia="pt-BR"/>
+        </w:rPr>
+        <w:t xml:space="preserve">                </w:t>
+      </w:r>
+      <w:r>
+        <w:rPr>
+          <w:rFonts w:ascii="Consolas" w:eastAsia="Times New Roman" w:hAnsi="Consolas" w:cs="Times New Roman"/>
+          <w:color w:val="B392F0"/>
+          <w:sz w:val="23"/>
+          <w:szCs w:val="23"/>
+          <w:lang w:eastAsia="pt-BR"/>
+        </w:rPr>
+        <w:t>cadastrarContaGenerica</w:t>
+      </w:r>
+      <w:r>
+        <w:rPr>
+          <w:rFonts w:ascii="Consolas" w:eastAsia="Times New Roman" w:hAnsi="Consolas" w:cs="Times New Roman"/>
+          <w:color w:val="E1E4E8"/>
+          <w:sz w:val="23"/>
+          <w:szCs w:val="23"/>
+          <w:lang w:eastAsia="pt-BR"/>
+        </w:rPr>
+        <w:t>();</w:t>
+      </w:r>
+    </w:p>
+    <w:p>
+      <w:pPr>
+        <w:shd w:val="clear" w:color="auto" w:fill="24292E"/>
+        <w:spacing w:after="0" w:line="301" w:lineRule="atLeast"/>
+        <w:rPr>
+          <w:rFonts w:ascii="Consolas" w:eastAsia="Times New Roman" w:hAnsi="Consolas" w:cs="Times New Roman"/>
+          <w:color w:val="E1E4E8"/>
+          <w:sz w:val="23"/>
+          <w:szCs w:val="23"/>
+          <w:lang w:eastAsia="pt-BR"/>
+        </w:rPr>
+      </w:pPr>
+      <w:r>
+        <w:rPr>
+          <w:rFonts w:ascii="Consolas" w:eastAsia="Times New Roman" w:hAnsi="Consolas" w:cs="Times New Roman"/>
+          <w:color w:val="E1E4E8"/>
+          <w:sz w:val="23"/>
+          <w:szCs w:val="23"/>
+          <w:lang w:eastAsia="pt-BR"/>
+        </w:rPr>
+        <w:t xml:space="preserve">                </w:t>
+      </w:r>
+      <w:r>
+        <w:rPr>
+          <w:rFonts w:ascii="Consolas" w:eastAsia="Times New Roman" w:hAnsi="Consolas" w:cs="Times New Roman"/>
+          <w:color w:val="79B8FF"/>
+          <w:sz w:val="23"/>
+          <w:szCs w:val="23"/>
+          <w:lang w:eastAsia="pt-BR"/>
+        </w:rPr>
+        <w:t>console</w:t>
+      </w:r>
+      <w:r>
+        <w:rPr>
+          <w:rFonts w:ascii="Consolas" w:eastAsia="Times New Roman" w:hAnsi="Consolas" w:cs="Times New Roman"/>
+          <w:color w:val="E1E4E8"/>
+          <w:sz w:val="23"/>
+          <w:szCs w:val="23"/>
+          <w:lang w:eastAsia="pt-BR"/>
+        </w:rPr>
+        <w:t>.</w:t>
+      </w:r>
+      <w:r>
+        <w:rPr>
+          <w:rFonts w:ascii="Consolas" w:eastAsia="Times New Roman" w:hAnsi="Consolas" w:cs="Times New Roman"/>
+          <w:color w:val="B392F0"/>
+          <w:sz w:val="23"/>
+          <w:szCs w:val="23"/>
+          <w:lang w:eastAsia="pt-BR"/>
+        </w:rPr>
+        <w:t>log</w:t>
+      </w:r>
+      <w:r>
+        <w:rPr>
+          <w:rFonts w:ascii="Consolas" w:eastAsia="Times New Roman" w:hAnsi="Consolas" w:cs="Times New Roman"/>
+          <w:color w:val="E1E4E8"/>
+          <w:sz w:val="23"/>
+          <w:szCs w:val="23"/>
+          <w:lang w:eastAsia="pt-BR"/>
+        </w:rPr>
+        <w:t>(</w:t>
+      </w:r>
+      <w:r>
+        <w:rPr>
+          <w:rFonts w:ascii="Consolas" w:eastAsia="Times New Roman" w:hAnsi="Consolas" w:cs="Times New Roman"/>
+          <w:color w:val="9ECBFF"/>
+          <w:sz w:val="23"/>
+          <w:szCs w:val="23"/>
+          <w:lang w:eastAsia="pt-BR"/>
+        </w:rPr>
+        <w:t>""</w:t>
+      </w:r>
+      <w:r>
+        <w:rPr>
+          <w:rFonts w:ascii="Consolas" w:eastAsia="Times New Roman" w:hAnsi="Consolas" w:cs="Times New Roman"/>
+          <w:color w:val="E1E4E8"/>
+          <w:sz w:val="23"/>
+          <w:szCs w:val="23"/>
+          <w:lang w:eastAsia="pt-BR"/>
+        </w:rPr>
+        <w:t>);</w:t>
+      </w:r>
+    </w:p>
+    <w:p>
+      <w:pPr>
+        <w:shd w:val="clear" w:color="auto" w:fill="24292E"/>
+        <w:spacing w:after="0" w:line="301" w:lineRule="atLeast"/>
+        <w:rPr>
+          <w:rFonts w:ascii="Consolas" w:eastAsia="Times New Roman" w:hAnsi="Consolas" w:cs="Times New Roman"/>
+          <w:color w:val="E1E4E8"/>
+          <w:sz w:val="23"/>
+          <w:szCs w:val="23"/>
+          <w:lang w:eastAsia="pt-BR"/>
+        </w:rPr>
+      </w:pPr>
+      <w:r>
+        <w:rPr>
+          <w:rFonts w:ascii="Consolas" w:eastAsia="Times New Roman" w:hAnsi="Consolas" w:cs="Times New Roman"/>
+          <w:color w:val="E1E4E8"/>
+          <w:sz w:val="23"/>
+          <w:szCs w:val="23"/>
+          <w:lang w:eastAsia="pt-BR"/>
+        </w:rPr>
+        <w:t xml:space="preserve">                </w:t>
+      </w:r>
+      <w:r>
+        <w:rPr>
+          <w:rFonts w:ascii="Consolas" w:eastAsia="Times New Roman" w:hAnsi="Consolas" w:cs="Times New Roman"/>
+          <w:color w:val="F97583"/>
+          <w:sz w:val="23"/>
+          <w:szCs w:val="23"/>
+          <w:lang w:eastAsia="pt-BR"/>
+        </w:rPr>
+        <w:t>break</w:t>
+      </w:r>
+      <w:r>
+        <w:rPr>
+          <w:rFonts w:ascii="Consolas" w:eastAsia="Times New Roman" w:hAnsi="Consolas" w:cs="Times New Roman"/>
+          <w:color w:val="E1E4E8"/>
+          <w:sz w:val="23"/>
+          <w:szCs w:val="23"/>
+          <w:lang w:eastAsia="pt-BR"/>
+        </w:rPr>
+        <w:t>;</w:t>
+      </w:r>
+    </w:p>
+    <w:p>
+      <w:pPr>
+        <w:shd w:val="clear" w:color="auto" w:fill="24292E"/>
+        <w:spacing w:after="0" w:line="301" w:lineRule="atLeast"/>
+        <w:rPr>
+          <w:rFonts w:ascii="Consolas" w:eastAsia="Times New Roman" w:hAnsi="Consolas" w:cs="Times New Roman"/>
+          <w:color w:val="E1E4E8"/>
+          <w:sz w:val="23"/>
+          <w:szCs w:val="23"/>
+          <w:lang w:eastAsia="pt-BR"/>
+        </w:rPr>
+      </w:pPr>
+      <w:r>
+        <w:rPr>
+          <w:rFonts w:ascii="Consolas" w:eastAsia="Times New Roman" w:hAnsi="Consolas" w:cs="Times New Roman"/>
+          <w:color w:val="E1E4E8"/>
+          <w:sz w:val="23"/>
+          <w:szCs w:val="23"/>
+          <w:lang w:eastAsia="pt-BR"/>
+        </w:rPr>
+        <w:t>            }</w:t>
+      </w:r>
+    </w:p>
+    <w:p>
+      <w:pPr>
+        <w:shd w:val="clear" w:color="auto" w:fill="24292E"/>
+        <w:spacing w:after="0" w:line="301" w:lineRule="atLeast"/>
+        <w:rPr>
+          <w:rFonts w:ascii="Consolas" w:eastAsia="Times New Roman" w:hAnsi="Consolas" w:cs="Times New Roman"/>
+          <w:color w:val="E1E4E8"/>
+          <w:sz w:val="23"/>
+          <w:szCs w:val="23"/>
+          <w:lang w:eastAsia="pt-BR"/>
+        </w:rPr>
+      </w:pPr>
+      <w:r>
+        <w:rPr>
+          <w:rFonts w:ascii="Consolas" w:eastAsia="Times New Roman" w:hAnsi="Consolas" w:cs="Times New Roman"/>
+          <w:color w:val="E1E4E8"/>
+          <w:sz w:val="23"/>
+          <w:szCs w:val="23"/>
+          <w:lang w:eastAsia="pt-BR"/>
+        </w:rPr>
+        <w:t xml:space="preserve">            </w:t>
+      </w:r>
+      <w:r>
+        <w:rPr>
+          <w:rFonts w:ascii="Consolas" w:eastAsia="Times New Roman" w:hAnsi="Consolas" w:cs="Times New Roman"/>
+          <w:color w:val="F97583"/>
+          <w:sz w:val="23"/>
+          <w:szCs w:val="23"/>
+          <w:lang w:eastAsia="pt-BR"/>
+        </w:rPr>
+        <w:t>case</w:t>
+      </w:r>
+      <w:r>
+        <w:rPr>
+          <w:rFonts w:ascii="Consolas" w:eastAsia="Times New Roman" w:hAnsi="Consolas" w:cs="Times New Roman"/>
+          <w:color w:val="E1E4E8"/>
+          <w:sz w:val="23"/>
+          <w:szCs w:val="23"/>
+          <w:lang w:eastAsia="pt-BR"/>
+        </w:rPr>
+        <w:t xml:space="preserve"> </w:t>
+      </w:r>
+      <w:r>
+        <w:rPr>
+          <w:rFonts w:ascii="Consolas" w:eastAsia="Times New Roman" w:hAnsi="Consolas" w:cs="Times New Roman"/>
+          <w:color w:val="79B8FF"/>
+          <w:sz w:val="23"/>
+          <w:szCs w:val="23"/>
+          <w:lang w:eastAsia="pt-BR"/>
+        </w:rPr>
+        <w:t>2</w:t>
+      </w:r>
+      <w:r>
+        <w:rPr>
+          <w:rFonts w:ascii="Consolas" w:eastAsia="Times New Roman" w:hAnsi="Consolas" w:cs="Times New Roman"/>
+          <w:color w:val="E1E4E8"/>
+          <w:sz w:val="23"/>
+          <w:szCs w:val="23"/>
+          <w:lang w:eastAsia="pt-BR"/>
+        </w:rPr>
+        <w:t>: {</w:t>
+      </w:r>
+    </w:p>
+    <w:p>
+      <w:pPr>
+        <w:shd w:val="clear" w:color="auto" w:fill="24292E"/>
+        <w:spacing w:after="0" w:line="301" w:lineRule="atLeast"/>
+        <w:rPr>
+          <w:rFonts w:ascii="Consolas" w:eastAsia="Times New Roman" w:hAnsi="Consolas" w:cs="Times New Roman"/>
+          <w:color w:val="E1E4E8"/>
+          <w:sz w:val="23"/>
+          <w:szCs w:val="23"/>
+          <w:lang w:eastAsia="pt-BR"/>
+        </w:rPr>
+      </w:pPr>
+      <w:r>
+        <w:rPr>
+          <w:rFonts w:ascii="Consolas" w:eastAsia="Times New Roman" w:hAnsi="Consolas" w:cs="Times New Roman"/>
+          <w:color w:val="E1E4E8"/>
+          <w:sz w:val="23"/>
+          <w:szCs w:val="23"/>
+          <w:lang w:eastAsia="pt-BR"/>
+        </w:rPr>
+        <w:t xml:space="preserve">                </w:t>
+      </w:r>
+      <w:r>
+        <w:rPr>
+          <w:rFonts w:ascii="Consolas" w:eastAsia="Times New Roman" w:hAnsi="Consolas" w:cs="Times New Roman"/>
+          <w:color w:val="B392F0"/>
+          <w:sz w:val="23"/>
+          <w:szCs w:val="23"/>
+          <w:lang w:eastAsia="pt-BR"/>
+        </w:rPr>
+        <w:t>cadastarContaPoupanca</w:t>
+      </w:r>
+      <w:r>
+        <w:rPr>
+          <w:rFonts w:ascii="Consolas" w:eastAsia="Times New Roman" w:hAnsi="Consolas" w:cs="Times New Roman"/>
+          <w:color w:val="E1E4E8"/>
+          <w:sz w:val="23"/>
+          <w:szCs w:val="23"/>
+          <w:lang w:eastAsia="pt-BR"/>
+        </w:rPr>
+        <w:t>();</w:t>
+      </w:r>
+    </w:p>
+    <w:p>
+      <w:pPr>
+        <w:shd w:val="clear" w:color="auto" w:fill="24292E"/>
+        <w:spacing w:after="0" w:line="301" w:lineRule="atLeast"/>
+        <w:rPr>
+          <w:rFonts w:ascii="Consolas" w:eastAsia="Times New Roman" w:hAnsi="Consolas" w:cs="Times New Roman"/>
+          <w:color w:val="E1E4E8"/>
+          <w:sz w:val="23"/>
+          <w:szCs w:val="23"/>
+          <w:lang w:eastAsia="pt-BR"/>
+        </w:rPr>
+      </w:pPr>
+      <w:r>
+        <w:rPr>
+          <w:rFonts w:ascii="Consolas" w:eastAsia="Times New Roman" w:hAnsi="Consolas" w:cs="Times New Roman"/>
+          <w:color w:val="E1E4E8"/>
+          <w:sz w:val="23"/>
+          <w:szCs w:val="23"/>
+          <w:lang w:eastAsia="pt-BR"/>
+        </w:rPr>
+        <w:t xml:space="preserve">                </w:t>
+      </w:r>
+      <w:r>
+        <w:rPr>
+          <w:rFonts w:ascii="Consolas" w:eastAsia="Times New Roman" w:hAnsi="Consolas" w:cs="Times New Roman"/>
+          <w:color w:val="79B8FF"/>
+          <w:sz w:val="23"/>
+          <w:szCs w:val="23"/>
+          <w:lang w:eastAsia="pt-BR"/>
+        </w:rPr>
+        <w:t>console</w:t>
+      </w:r>
+      <w:r>
+        <w:rPr>
+          <w:rFonts w:ascii="Consolas" w:eastAsia="Times New Roman" w:hAnsi="Consolas" w:cs="Times New Roman"/>
+          <w:color w:val="E1E4E8"/>
+          <w:sz w:val="23"/>
+          <w:szCs w:val="23"/>
+          <w:lang w:eastAsia="pt-BR"/>
+        </w:rPr>
+        <w:t>.</w:t>
+      </w:r>
+      <w:r>
+        <w:rPr>
+          <w:rFonts w:ascii="Consolas" w:eastAsia="Times New Roman" w:hAnsi="Consolas" w:cs="Times New Roman"/>
+          <w:color w:val="B392F0"/>
+          <w:sz w:val="23"/>
+          <w:szCs w:val="23"/>
+          <w:lang w:eastAsia="pt-BR"/>
+        </w:rPr>
+        <w:t>log</w:t>
+      </w:r>
+      <w:r>
+        <w:rPr>
+          <w:rFonts w:ascii="Consolas" w:eastAsia="Times New Roman" w:hAnsi="Consolas" w:cs="Times New Roman"/>
+          <w:color w:val="E1E4E8"/>
+          <w:sz w:val="23"/>
+          <w:szCs w:val="23"/>
+          <w:lang w:eastAsia="pt-BR"/>
+        </w:rPr>
+        <w:t>(</w:t>
+      </w:r>
+      <w:r>
+        <w:rPr>
+          <w:rFonts w:ascii="Consolas" w:eastAsia="Times New Roman" w:hAnsi="Consolas" w:cs="Times New Roman"/>
+          <w:color w:val="9ECBFF"/>
+          <w:sz w:val="23"/>
+          <w:szCs w:val="23"/>
+          <w:lang w:eastAsia="pt-BR"/>
+        </w:rPr>
+        <w:t>""</w:t>
+      </w:r>
+      <w:r>
+        <w:rPr>
+          <w:rFonts w:ascii="Consolas" w:eastAsia="Times New Roman" w:hAnsi="Consolas" w:cs="Times New Roman"/>
+          <w:color w:val="E1E4E8"/>
+          <w:sz w:val="23"/>
+          <w:szCs w:val="23"/>
+          <w:lang w:eastAsia="pt-BR"/>
+        </w:rPr>
+        <w:t>);</w:t>
+      </w:r>
+    </w:p>
+    <w:p>
+      <w:pPr>
+        <w:shd w:val="clear" w:color="auto" w:fill="24292E"/>
+        <w:spacing w:after="0" w:line="301" w:lineRule="atLeast"/>
+        <w:rPr>
+          <w:rFonts w:ascii="Consolas" w:eastAsia="Times New Roman" w:hAnsi="Consolas" w:cs="Times New Roman"/>
+          <w:color w:val="E1E4E8"/>
+          <w:sz w:val="23"/>
+          <w:szCs w:val="23"/>
+          <w:lang w:eastAsia="pt-BR"/>
+        </w:rPr>
+      </w:pPr>
+      <w:r>
+        <w:rPr>
+          <w:rFonts w:ascii="Consolas" w:eastAsia="Times New Roman" w:hAnsi="Consolas" w:cs="Times New Roman"/>
+          <w:color w:val="E1E4E8"/>
+          <w:sz w:val="23"/>
+          <w:szCs w:val="23"/>
+          <w:lang w:eastAsia="pt-BR"/>
+        </w:rPr>
+        <w:t xml:space="preserve">                </w:t>
+      </w:r>
+      <w:r>
+        <w:rPr>
+          <w:rFonts w:ascii="Consolas" w:eastAsia="Times New Roman" w:hAnsi="Consolas" w:cs="Times New Roman"/>
+          <w:color w:val="F97583"/>
+          <w:sz w:val="23"/>
+          <w:szCs w:val="23"/>
+          <w:lang w:eastAsia="pt-BR"/>
+        </w:rPr>
+        <w:t>break</w:t>
+      </w:r>
+      <w:r>
+        <w:rPr>
+          <w:rFonts w:ascii="Consolas" w:eastAsia="Times New Roman" w:hAnsi="Consolas" w:cs="Times New Roman"/>
+          <w:color w:val="E1E4E8"/>
+          <w:sz w:val="23"/>
+          <w:szCs w:val="23"/>
+          <w:lang w:eastAsia="pt-BR"/>
+        </w:rPr>
+        <w:t>;</w:t>
+      </w:r>
+    </w:p>
+    <w:p>
+      <w:pPr>
+        <w:shd w:val="clear" w:color="auto" w:fill="24292E"/>
+        <w:spacing w:after="0" w:line="301" w:lineRule="atLeast"/>
+        <w:rPr>
+          <w:rFonts w:ascii="Consolas" w:eastAsia="Times New Roman" w:hAnsi="Consolas" w:cs="Times New Roman"/>
+          <w:color w:val="E1E4E8"/>
+          <w:sz w:val="23"/>
+          <w:szCs w:val="23"/>
+          <w:lang w:eastAsia="pt-BR"/>
+        </w:rPr>
+      </w:pPr>
+      <w:r>
+        <w:rPr>
+          <w:rFonts w:ascii="Consolas" w:eastAsia="Times New Roman" w:hAnsi="Consolas" w:cs="Times New Roman"/>
+          <w:color w:val="E1E4E8"/>
+          <w:sz w:val="23"/>
+          <w:szCs w:val="23"/>
+          <w:lang w:eastAsia="pt-BR"/>
+        </w:rPr>
+        <w:t>            }</w:t>
+      </w:r>
+    </w:p>
+    <w:p>
+      <w:pPr>
+        <w:shd w:val="clear" w:color="auto" w:fill="24292E"/>
+        <w:spacing w:after="0" w:line="301" w:lineRule="atLeast"/>
+        <w:rPr>
+          <w:rFonts w:ascii="Consolas" w:eastAsia="Times New Roman" w:hAnsi="Consolas" w:cs="Times New Roman"/>
+          <w:color w:val="E1E4E8"/>
+          <w:sz w:val="23"/>
+          <w:szCs w:val="23"/>
+          <w:lang w:eastAsia="pt-BR"/>
+        </w:rPr>
+      </w:pPr>
+      <w:r>
+        <w:rPr>
+          <w:rFonts w:ascii="Consolas" w:eastAsia="Times New Roman" w:hAnsi="Consolas" w:cs="Times New Roman"/>
+          <w:color w:val="E1E4E8"/>
+          <w:sz w:val="23"/>
+          <w:szCs w:val="23"/>
+          <w:lang w:eastAsia="pt-BR"/>
+        </w:rPr>
+        <w:t xml:space="preserve">            </w:t>
+      </w:r>
+      <w:r>
+        <w:rPr>
+          <w:rFonts w:ascii="Consolas" w:eastAsia="Times New Roman" w:hAnsi="Consolas" w:cs="Times New Roman"/>
+          <w:color w:val="F97583"/>
+          <w:sz w:val="23"/>
+          <w:szCs w:val="23"/>
+          <w:lang w:eastAsia="pt-BR"/>
+        </w:rPr>
+        <w:t>case</w:t>
+      </w:r>
+      <w:r>
+        <w:rPr>
+          <w:rFonts w:ascii="Consolas" w:eastAsia="Times New Roman" w:hAnsi="Consolas" w:cs="Times New Roman"/>
+          <w:color w:val="E1E4E8"/>
+          <w:sz w:val="23"/>
+          <w:szCs w:val="23"/>
+          <w:lang w:eastAsia="pt-BR"/>
+        </w:rPr>
+        <w:t xml:space="preserve"> </w:t>
+      </w:r>
+      <w:r>
+        <w:rPr>
+          <w:rFonts w:ascii="Consolas" w:eastAsia="Times New Roman" w:hAnsi="Consolas" w:cs="Times New Roman"/>
+          <w:color w:val="79B8FF"/>
+          <w:sz w:val="23"/>
+          <w:szCs w:val="23"/>
+          <w:lang w:eastAsia="pt-BR"/>
+        </w:rPr>
+        <w:t>3</w:t>
+      </w:r>
+      <w:r>
+        <w:rPr>
+          <w:rFonts w:ascii="Consolas" w:eastAsia="Times New Roman" w:hAnsi="Consolas" w:cs="Times New Roman"/>
+          <w:color w:val="E1E4E8"/>
+          <w:sz w:val="23"/>
+          <w:szCs w:val="23"/>
+          <w:lang w:eastAsia="pt-BR"/>
+        </w:rPr>
+        <w:t>: {</w:t>
+      </w:r>
+    </w:p>
+    <w:p>
+      <w:pPr>
+        <w:shd w:val="clear" w:color="auto" w:fill="24292E"/>
+        <w:spacing w:after="0" w:line="301" w:lineRule="atLeast"/>
+        <w:rPr>
+          <w:rFonts w:ascii="Consolas" w:eastAsia="Times New Roman" w:hAnsi="Consolas" w:cs="Times New Roman"/>
+          <w:color w:val="E1E4E8"/>
+          <w:sz w:val="23"/>
+          <w:szCs w:val="23"/>
+          <w:lang w:eastAsia="pt-BR"/>
+        </w:rPr>
+      </w:pPr>
+      <w:r>
+        <w:rPr>
+          <w:rFonts w:ascii="Consolas" w:eastAsia="Times New Roman" w:hAnsi="Consolas" w:cs="Times New Roman"/>
+          <w:color w:val="E1E4E8"/>
+          <w:sz w:val="23"/>
+          <w:szCs w:val="23"/>
+          <w:lang w:eastAsia="pt-BR"/>
+        </w:rPr>
+        <w:t xml:space="preserve">                </w:t>
+      </w:r>
+      <w:r>
+        <w:rPr>
+          <w:rFonts w:ascii="Consolas" w:eastAsia="Times New Roman" w:hAnsi="Consolas" w:cs="Times New Roman"/>
+          <w:color w:val="B392F0"/>
+          <w:sz w:val="23"/>
+          <w:szCs w:val="23"/>
+          <w:lang w:eastAsia="pt-BR"/>
+        </w:rPr>
+        <w:t>cadastrarContaCorrente</w:t>
+      </w:r>
+      <w:r>
+        <w:rPr>
+          <w:rFonts w:ascii="Consolas" w:eastAsia="Times New Roman" w:hAnsi="Consolas" w:cs="Times New Roman"/>
+          <w:color w:val="E1E4E8"/>
+          <w:sz w:val="23"/>
+          <w:szCs w:val="23"/>
+          <w:lang w:eastAsia="pt-BR"/>
+        </w:rPr>
+        <w:t>();</w:t>
+      </w:r>
+    </w:p>
+    <w:p>
+      <w:pPr>
+        <w:shd w:val="clear" w:color="auto" w:fill="24292E"/>
+        <w:spacing w:after="0" w:line="301" w:lineRule="atLeast"/>
+        <w:rPr>
+          <w:rFonts w:ascii="Consolas" w:eastAsia="Times New Roman" w:hAnsi="Consolas" w:cs="Times New Roman"/>
+          <w:color w:val="E1E4E8"/>
+          <w:sz w:val="23"/>
+          <w:szCs w:val="23"/>
+          <w:lang w:eastAsia="pt-BR"/>
+        </w:rPr>
+      </w:pPr>
+      <w:r>
+        <w:rPr>
+          <w:rFonts w:ascii="Consolas" w:eastAsia="Times New Roman" w:hAnsi="Consolas" w:cs="Times New Roman"/>
+          <w:color w:val="E1E4E8"/>
+          <w:sz w:val="23"/>
+          <w:szCs w:val="23"/>
+          <w:lang w:eastAsia="pt-BR"/>
+        </w:rPr>
+        <w:t xml:space="preserve">                </w:t>
+      </w:r>
+      <w:r>
+        <w:rPr>
+          <w:rFonts w:ascii="Consolas" w:eastAsia="Times New Roman" w:hAnsi="Consolas" w:cs="Times New Roman"/>
+          <w:color w:val="79B8FF"/>
+          <w:sz w:val="23"/>
+          <w:szCs w:val="23"/>
+          <w:lang w:eastAsia="pt-BR"/>
+        </w:rPr>
+        <w:t>console</w:t>
+      </w:r>
+      <w:r>
+        <w:rPr>
+          <w:rFonts w:ascii="Consolas" w:eastAsia="Times New Roman" w:hAnsi="Consolas" w:cs="Times New Roman"/>
+          <w:color w:val="E1E4E8"/>
+          <w:sz w:val="23"/>
+          <w:szCs w:val="23"/>
+          <w:lang w:eastAsia="pt-BR"/>
+        </w:rPr>
+        <w:t>.</w:t>
+      </w:r>
+      <w:r>
+        <w:rPr>
+          <w:rFonts w:ascii="Consolas" w:eastAsia="Times New Roman" w:hAnsi="Consolas" w:cs="Times New Roman"/>
+          <w:color w:val="B392F0"/>
+          <w:sz w:val="23"/>
+          <w:szCs w:val="23"/>
+          <w:lang w:eastAsia="pt-BR"/>
+        </w:rPr>
+        <w:t>log</w:t>
+      </w:r>
+      <w:r>
+        <w:rPr>
+          <w:rFonts w:ascii="Consolas" w:eastAsia="Times New Roman" w:hAnsi="Consolas" w:cs="Times New Roman"/>
+          <w:color w:val="E1E4E8"/>
+          <w:sz w:val="23"/>
+          <w:szCs w:val="23"/>
+          <w:lang w:eastAsia="pt-BR"/>
+        </w:rPr>
+        <w:t>(</w:t>
+      </w:r>
+      <w:r>
+        <w:rPr>
+          <w:rFonts w:ascii="Consolas" w:eastAsia="Times New Roman" w:hAnsi="Consolas" w:cs="Times New Roman"/>
+          <w:color w:val="9ECBFF"/>
+          <w:sz w:val="23"/>
+          <w:szCs w:val="23"/>
+          <w:lang w:eastAsia="pt-BR"/>
+        </w:rPr>
+        <w:t>""</w:t>
+      </w:r>
+      <w:r>
+        <w:rPr>
+          <w:rFonts w:ascii="Consolas" w:eastAsia="Times New Roman" w:hAnsi="Consolas" w:cs="Times New Roman"/>
+          <w:color w:val="E1E4E8"/>
+          <w:sz w:val="23"/>
+          <w:szCs w:val="23"/>
+          <w:lang w:eastAsia="pt-BR"/>
+        </w:rPr>
+        <w:t>);</w:t>
+      </w:r>
+    </w:p>
+    <w:p>
+      <w:pPr>
+        <w:shd w:val="clear" w:color="auto" w:fill="24292E"/>
+        <w:spacing w:after="0" w:line="301" w:lineRule="atLeast"/>
+        <w:rPr>
+          <w:rFonts w:ascii="Consolas" w:eastAsia="Times New Roman" w:hAnsi="Consolas" w:cs="Times New Roman"/>
+          <w:color w:val="E1E4E8"/>
+          <w:sz w:val="23"/>
+          <w:szCs w:val="23"/>
+          <w:lang w:eastAsia="pt-BR"/>
+        </w:rPr>
+      </w:pPr>
+      <w:r>
+        <w:rPr>
+          <w:rFonts w:ascii="Consolas" w:eastAsia="Times New Roman" w:hAnsi="Consolas" w:cs="Times New Roman"/>
+          <w:color w:val="E1E4E8"/>
+          <w:sz w:val="23"/>
+          <w:szCs w:val="23"/>
+          <w:lang w:eastAsia="pt-BR"/>
+        </w:rPr>
+        <w:t xml:space="preserve">                </w:t>
+      </w:r>
+      <w:r>
+        <w:rPr>
+          <w:rFonts w:ascii="Consolas" w:eastAsia="Times New Roman" w:hAnsi="Consolas" w:cs="Times New Roman"/>
+          <w:color w:val="F97583"/>
+          <w:sz w:val="23"/>
+          <w:szCs w:val="23"/>
+          <w:lang w:eastAsia="pt-BR"/>
+        </w:rPr>
+        <w:t>break</w:t>
+      </w:r>
+      <w:r>
+        <w:rPr>
+          <w:rFonts w:ascii="Consolas" w:eastAsia="Times New Roman" w:hAnsi="Consolas" w:cs="Times New Roman"/>
+          <w:color w:val="E1E4E8"/>
+          <w:sz w:val="23"/>
+          <w:szCs w:val="23"/>
+          <w:lang w:eastAsia="pt-BR"/>
+        </w:rPr>
+        <w:t>;</w:t>
+      </w:r>
+    </w:p>
+    <w:p>
+      <w:pPr>
+        <w:shd w:val="clear" w:color="auto" w:fill="24292E"/>
+        <w:spacing w:after="0" w:line="301" w:lineRule="atLeast"/>
+        <w:rPr>
+          <w:rFonts w:ascii="Consolas" w:eastAsia="Times New Roman" w:hAnsi="Consolas" w:cs="Times New Roman"/>
+          <w:color w:val="E1E4E8"/>
+          <w:sz w:val="23"/>
+          <w:szCs w:val="23"/>
+          <w:lang w:eastAsia="pt-BR"/>
+        </w:rPr>
+      </w:pPr>
+      <w:r>
+        <w:rPr>
+          <w:rFonts w:ascii="Consolas" w:eastAsia="Times New Roman" w:hAnsi="Consolas" w:cs="Times New Roman"/>
+          <w:color w:val="E1E4E8"/>
+          <w:sz w:val="23"/>
+          <w:szCs w:val="23"/>
+          <w:lang w:eastAsia="pt-BR"/>
+        </w:rPr>
+        <w:t>            }</w:t>
+      </w:r>
+    </w:p>
+    <w:p>
+      <w:pPr>
+        <w:shd w:val="clear" w:color="auto" w:fill="24292E"/>
+        <w:spacing w:after="0" w:line="301" w:lineRule="atLeast"/>
+        <w:rPr>
+          <w:rFonts w:ascii="Consolas" w:eastAsia="Times New Roman" w:hAnsi="Consolas" w:cs="Times New Roman"/>
+          <w:color w:val="E1E4E8"/>
+          <w:sz w:val="23"/>
+          <w:szCs w:val="23"/>
+          <w:lang w:eastAsia="pt-BR"/>
+        </w:rPr>
+      </w:pPr>
+      <w:r>
+        <w:rPr>
+          <w:rFonts w:ascii="Consolas" w:eastAsia="Times New Roman" w:hAnsi="Consolas" w:cs="Times New Roman"/>
+          <w:color w:val="E1E4E8"/>
+          <w:sz w:val="23"/>
+          <w:szCs w:val="23"/>
+          <w:lang w:eastAsia="pt-BR"/>
+        </w:rPr>
+        <w:t xml:space="preserve">            </w:t>
+      </w:r>
+      <w:r>
+        <w:rPr>
+          <w:rFonts w:ascii="Consolas" w:eastAsia="Times New Roman" w:hAnsi="Consolas" w:cs="Times New Roman"/>
+          <w:color w:val="F97583"/>
+          <w:sz w:val="23"/>
+          <w:szCs w:val="23"/>
+          <w:lang w:eastAsia="pt-BR"/>
+        </w:rPr>
+        <w:t>default</w:t>
+      </w:r>
+      <w:r>
+        <w:rPr>
+          <w:rFonts w:ascii="Consolas" w:eastAsia="Times New Roman" w:hAnsi="Consolas" w:cs="Times New Roman"/>
+          <w:color w:val="E1E4E8"/>
+          <w:sz w:val="23"/>
+          <w:szCs w:val="23"/>
+          <w:lang w:eastAsia="pt-BR"/>
+        </w:rPr>
+        <w:t>: {</w:t>
+      </w:r>
+    </w:p>
+    <w:p>
+      <w:pPr>
+        <w:shd w:val="clear" w:color="auto" w:fill="24292E"/>
+        <w:spacing w:after="0" w:line="301" w:lineRule="atLeast"/>
+        <w:rPr>
+          <w:rFonts w:ascii="Consolas" w:eastAsia="Times New Roman" w:hAnsi="Consolas" w:cs="Times New Roman"/>
+          <w:color w:val="E1E4E8"/>
+          <w:sz w:val="23"/>
+          <w:szCs w:val="23"/>
+          <w:lang w:eastAsia="pt-BR"/>
+        </w:rPr>
+      </w:pPr>
+      <w:r>
+        <w:rPr>
+          <w:rFonts w:ascii="Consolas" w:eastAsia="Times New Roman" w:hAnsi="Consolas" w:cs="Times New Roman"/>
+          <w:color w:val="E1E4E8"/>
+          <w:sz w:val="23"/>
+          <w:szCs w:val="23"/>
+          <w:lang w:eastAsia="pt-BR"/>
+        </w:rPr>
+        <w:t xml:space="preserve">                </w:t>
+      </w:r>
+      <w:r>
+        <w:rPr>
+          <w:rFonts w:ascii="Consolas" w:eastAsia="Times New Roman" w:hAnsi="Consolas" w:cs="Times New Roman"/>
+          <w:color w:val="F97583"/>
+          <w:sz w:val="23"/>
+          <w:szCs w:val="23"/>
+          <w:lang w:eastAsia="pt-BR"/>
+        </w:rPr>
+        <w:t>throw</w:t>
+      </w:r>
+      <w:r>
+        <w:rPr>
+          <w:rFonts w:ascii="Consolas" w:eastAsia="Times New Roman" w:hAnsi="Consolas" w:cs="Times New Roman"/>
+          <w:color w:val="E1E4E8"/>
+          <w:sz w:val="23"/>
+          <w:szCs w:val="23"/>
+          <w:lang w:eastAsia="pt-BR"/>
+        </w:rPr>
+        <w:t xml:space="preserve"> </w:t>
+      </w:r>
+      <w:r>
+        <w:rPr>
+          <w:rFonts w:ascii="Consolas" w:eastAsia="Times New Roman" w:hAnsi="Consolas" w:cs="Times New Roman"/>
+          <w:color w:val="F97583"/>
+          <w:sz w:val="23"/>
+          <w:szCs w:val="23"/>
+          <w:lang w:eastAsia="pt-BR"/>
+        </w:rPr>
+        <w:t>new</w:t>
+      </w:r>
+      <w:r>
+        <w:rPr>
+          <w:rFonts w:ascii="Consolas" w:eastAsia="Times New Roman" w:hAnsi="Consolas" w:cs="Times New Roman"/>
+          <w:color w:val="E1E4E8"/>
+          <w:sz w:val="23"/>
+          <w:szCs w:val="23"/>
+          <w:lang w:eastAsia="pt-BR"/>
+        </w:rPr>
+        <w:t xml:space="preserve"> </w:t>
+      </w:r>
+      <w:r>
+        <w:rPr>
+          <w:rFonts w:ascii="Consolas" w:eastAsia="Times New Roman" w:hAnsi="Consolas" w:cs="Times New Roman"/>
+          <w:color w:val="79B8FF"/>
+          <w:sz w:val="23"/>
+          <w:szCs w:val="23"/>
+          <w:lang w:eastAsia="pt-BR"/>
+        </w:rPr>
+        <w:t>Error</w:t>
+      </w:r>
+      <w:r>
+        <w:rPr>
+          <w:rFonts w:ascii="Consolas" w:eastAsia="Times New Roman" w:hAnsi="Consolas" w:cs="Times New Roman"/>
+          <w:color w:val="E1E4E8"/>
+          <w:sz w:val="23"/>
+          <w:szCs w:val="23"/>
+          <w:lang w:eastAsia="pt-BR"/>
+        </w:rPr>
+        <w:t>(</w:t>
+      </w:r>
+      <w:r>
+        <w:rPr>
+          <w:rFonts w:ascii="Consolas" w:eastAsia="Times New Roman" w:hAnsi="Consolas" w:cs="Times New Roman"/>
+          <w:color w:val="9ECBFF"/>
+          <w:sz w:val="23"/>
+          <w:szCs w:val="23"/>
+          <w:lang w:eastAsia="pt-BR"/>
+        </w:rPr>
+        <w:t>"Opção inválida! Tente novamente."</w:t>
+      </w:r>
+      <w:r>
+        <w:rPr>
+          <w:rFonts w:ascii="Consolas" w:eastAsia="Times New Roman" w:hAnsi="Consolas" w:cs="Times New Roman"/>
+          <w:color w:val="E1E4E8"/>
+          <w:sz w:val="23"/>
+          <w:szCs w:val="23"/>
+          <w:lang w:eastAsia="pt-BR"/>
+        </w:rPr>
+        <w:t>);</w:t>
+      </w:r>
+    </w:p>
+    <w:p>
+      <w:pPr>
+        <w:shd w:val="clear" w:color="auto" w:fill="24292E"/>
+        <w:spacing w:after="0" w:line="301" w:lineRule="atLeast"/>
+        <w:rPr>
+          <w:rFonts w:ascii="Consolas" w:eastAsia="Times New Roman" w:hAnsi="Consolas" w:cs="Times New Roman"/>
+          <w:color w:val="E1E4E8"/>
+          <w:sz w:val="23"/>
+          <w:szCs w:val="23"/>
+          <w:lang w:eastAsia="pt-BR"/>
+        </w:rPr>
+      </w:pPr>
+      <w:r>
+        <w:rPr>
+          <w:rFonts w:ascii="Consolas" w:eastAsia="Times New Roman" w:hAnsi="Consolas" w:cs="Times New Roman"/>
+          <w:color w:val="E1E4E8"/>
+          <w:sz w:val="23"/>
+          <w:szCs w:val="23"/>
+          <w:lang w:eastAsia="pt-BR"/>
+        </w:rPr>
+        <w:t>            }</w:t>
+      </w:r>
+    </w:p>
+    <w:p>
+      <w:pPr>
+        <w:shd w:val="clear" w:color="auto" w:fill="24292E"/>
+        <w:spacing w:after="0" w:line="301" w:lineRule="atLeast"/>
+        <w:rPr>
+          <w:rFonts w:ascii="Consolas" w:eastAsia="Times New Roman" w:hAnsi="Consolas" w:cs="Times New Roman"/>
+          <w:color w:val="E1E4E8"/>
+          <w:sz w:val="23"/>
+          <w:szCs w:val="23"/>
+          <w:lang w:eastAsia="pt-BR"/>
+        </w:rPr>
+      </w:pPr>
+      <w:r>
+        <w:rPr>
+          <w:rFonts w:ascii="Consolas" w:eastAsia="Times New Roman" w:hAnsi="Consolas" w:cs="Times New Roman"/>
+          <w:color w:val="E1E4E8"/>
+          <w:sz w:val="23"/>
+          <w:szCs w:val="23"/>
+          <w:lang w:eastAsia="pt-BR"/>
+        </w:rPr>
+        <w:t>        }</w:t>
+      </w:r>
+    </w:p>
+    <w:p>
+      <w:pPr>
+        <w:shd w:val="clear" w:color="auto" w:fill="24292E"/>
+        <w:spacing w:after="0" w:line="301" w:lineRule="atLeast"/>
+        <w:rPr>
+          <w:rFonts w:ascii="Consolas" w:eastAsia="Times New Roman" w:hAnsi="Consolas" w:cs="Times New Roman"/>
+          <w:color w:val="E1E4E8"/>
+          <w:sz w:val="23"/>
+          <w:szCs w:val="23"/>
+          <w:lang w:eastAsia="pt-BR"/>
+        </w:rPr>
+      </w:pPr>
+      <w:r>
+        <w:rPr>
+          <w:rFonts w:ascii="Consolas" w:eastAsia="Times New Roman" w:hAnsi="Consolas" w:cs="Times New Roman"/>
+          <w:color w:val="E1E4E8"/>
+          <w:sz w:val="23"/>
+          <w:szCs w:val="23"/>
+          <w:lang w:eastAsia="pt-BR"/>
+        </w:rPr>
+        <w:t>    }</w:t>
+      </w:r>
+    </w:p>
+    <w:p>
+      <w:pPr>
+        <w:shd w:val="clear" w:color="auto" w:fill="24292E"/>
+        <w:spacing w:after="0" w:line="301" w:lineRule="atLeast"/>
+        <w:rPr>
+          <w:rFonts w:ascii="Consolas" w:eastAsia="Times New Roman" w:hAnsi="Consolas" w:cs="Times New Roman"/>
+          <w:color w:val="E1E4E8"/>
+          <w:sz w:val="23"/>
+          <w:szCs w:val="23"/>
+          <w:lang w:eastAsia="pt-BR"/>
+        </w:rPr>
+      </w:pPr>
+      <w:r>
+        <w:rPr>
+          <w:rFonts w:ascii="Consolas" w:eastAsia="Times New Roman" w:hAnsi="Consolas" w:cs="Times New Roman"/>
+          <w:color w:val="E1E4E8"/>
+          <w:sz w:val="23"/>
+          <w:szCs w:val="23"/>
+          <w:lang w:eastAsia="pt-BR"/>
+        </w:rPr>
+        <w:t>}</w:t>
+      </w:r>
+    </w:p>
+    <w:p>
+      <w:pPr>
+        <w:shd w:val="clear" w:color="auto" w:fill="24292E"/>
+        <w:spacing w:after="0" w:line="301" w:lineRule="atLeast"/>
+        <w:rPr>
+          <w:rFonts w:ascii="Consolas" w:eastAsia="Times New Roman" w:hAnsi="Consolas" w:cs="Times New Roman"/>
+          <w:color w:val="E1E4E8"/>
+          <w:sz w:val="23"/>
+          <w:szCs w:val="23"/>
+          <w:lang w:eastAsia="pt-BR"/>
+        </w:rPr>
+      </w:pPr>
+      <w:r>
+        <w:rPr>
+          <w:rFonts w:ascii="Consolas" w:eastAsia="Times New Roman" w:hAnsi="Consolas" w:cs="Times New Roman"/>
+          <w:color w:val="F97583"/>
+          <w:sz w:val="23"/>
+          <w:szCs w:val="23"/>
+          <w:lang w:eastAsia="pt-BR"/>
+        </w:rPr>
+        <w:t>catch</w:t>
+      </w:r>
+      <w:r>
+        <w:rPr>
+          <w:rFonts w:ascii="Consolas" w:eastAsia="Times New Roman" w:hAnsi="Consolas" w:cs="Times New Roman"/>
+          <w:color w:val="E1E4E8"/>
+          <w:sz w:val="23"/>
+          <w:szCs w:val="23"/>
+          <w:lang w:eastAsia="pt-BR"/>
+        </w:rPr>
+        <w:t>(error) {</w:t>
+      </w:r>
+    </w:p>
+    <w:p>
+      <w:pPr>
+        <w:shd w:val="clear" w:color="auto" w:fill="24292E"/>
+        <w:spacing w:after="0" w:line="301" w:lineRule="atLeast"/>
+        <w:rPr>
+          <w:rFonts w:ascii="Consolas" w:eastAsia="Times New Roman" w:hAnsi="Consolas" w:cs="Times New Roman"/>
+          <w:color w:val="E1E4E8"/>
+          <w:sz w:val="23"/>
+          <w:szCs w:val="23"/>
+          <w:lang w:eastAsia="pt-BR"/>
+        </w:rPr>
+      </w:pPr>
+      <w:r>
+        <w:rPr>
+          <w:rFonts w:ascii="Consolas" w:eastAsia="Times New Roman" w:hAnsi="Consolas" w:cs="Times New Roman"/>
+          <w:color w:val="E1E4E8"/>
+          <w:sz w:val="23"/>
+          <w:szCs w:val="23"/>
+          <w:lang w:eastAsia="pt-BR"/>
+        </w:rPr>
         <w:t xml:space="preserve">    </w:t>
       </w:r>
       <w:r>
         <w:rPr>
           <w:rFonts w:ascii="Consolas" w:eastAsia="Times New Roman" w:hAnsi="Consolas" w:cs="Times New Roman"/>
-          <w:color w:val="F97583"/>
-          <w:sz w:val="23"/>
-          <w:szCs w:val="23"/>
-          <w:lang w:eastAsia="pt-BR"/>
-        </w:rPr>
-        <w:t>let</w:t>
-      </w:r>
-      <w:r>
-        <w:rPr>
-          <w:rFonts w:ascii="Consolas" w:eastAsia="Times New Roman" w:hAnsi="Consolas" w:cs="Times New Roman"/>
-          <w:color w:val="E1E4E8"/>
-          <w:sz w:val="23"/>
-          <w:szCs w:val="23"/>
-          <w:lang w:eastAsia="pt-BR"/>
-        </w:rPr>
-        <w:t xml:space="preserve"> opcao </w:t>
-      </w:r>
-      <w:r>
-        <w:rPr>
-          <w:rFonts w:ascii="Consolas" w:eastAsia="Times New Roman" w:hAnsi="Consolas" w:cs="Times New Roman"/>
-          <w:color w:val="F97583"/>
-          <w:sz w:val="23"/>
-          <w:szCs w:val="23"/>
-          <w:lang w:eastAsia="pt-BR"/>
-        </w:rPr>
-        <w:t>=</w:t>
-      </w:r>
-      <w:r>
-        <w:rPr>
-          <w:rFonts w:ascii="Consolas" w:eastAsia="Times New Roman" w:hAnsi="Consolas" w:cs="Times New Roman"/>
-          <w:color w:val="E1E4E8"/>
-          <w:sz w:val="23"/>
-          <w:szCs w:val="23"/>
-          <w:lang w:eastAsia="pt-BR"/>
-        </w:rPr>
-        <w:t xml:space="preserve"> </w:t>
-      </w:r>
-      <w:r>
-        <w:rPr>
-          <w:rFonts w:ascii="Consolas" w:eastAsia="Times New Roman" w:hAnsi="Consolas" w:cs="Times New Roman"/>
-          <w:color w:val="F97583"/>
-          <w:sz w:val="23"/>
-          <w:szCs w:val="23"/>
-          <w:lang w:eastAsia="pt-BR"/>
-        </w:rPr>
-        <w:t>+</w:t>
+          <w:color w:val="79B8FF"/>
+          <w:sz w:val="23"/>
+          <w:szCs w:val="23"/>
+          <w:lang w:eastAsia="pt-BR"/>
+        </w:rPr>
+        <w:t>console</w:t>
+      </w:r>
+      <w:r>
+        <w:rPr>
+          <w:rFonts w:ascii="Consolas" w:eastAsia="Times New Roman" w:hAnsi="Consolas" w:cs="Times New Roman"/>
+          <w:color w:val="E1E4E8"/>
+          <w:sz w:val="23"/>
+          <w:szCs w:val="23"/>
+          <w:lang w:eastAsia="pt-BR"/>
+        </w:rPr>
+        <w:t>.</w:t>
       </w:r>
       <w:r>
         <w:rPr>
@@ -10886,7 +12164,7 @@
           <w:szCs w:val="23"/>
           <w:lang w:eastAsia="pt-BR"/>
         </w:rPr>
-        <w:t>prompt</w:t>
+        <w:t>log</w:t>
       </w:r>
       <w:r>
         <w:rPr>
@@ -10906,7 +12184,87 @@
           <w:szCs w:val="23"/>
           <w:lang w:eastAsia="pt-BR"/>
         </w:rPr>
-        <w:t>"Informe se deseja: [1]-Conta | [2]-Poupança | [3]-Corrente: "</w:t>
+        <w:t>`</w:t>
+      </w:r>
+      <w:r>
+        <w:rPr>
+          <w:rFonts w:ascii="Consolas" w:eastAsia="Times New Roman" w:hAnsi="Consolas" w:cs="Times New Roman"/>
+          <w:color w:val="79B8FF"/>
+          <w:sz w:val="23"/>
+          <w:szCs w:val="23"/>
+          <w:lang w:eastAsia="pt-BR"/>
+        </w:rPr>
+        <w:t>\n</w:t>
+      </w:r>
+      <w:r>
+        <w:rPr>
+          <w:rFonts w:ascii="Consolas" w:eastAsia="Times New Roman" w:hAnsi="Consolas" w:cs="Times New Roman"/>
+          <w:color w:val="9ECBFF"/>
+          <w:sz w:val="23"/>
+          <w:szCs w:val="23"/>
+          <w:lang w:eastAsia="pt-BR"/>
+        </w:rPr>
+        <w:t>${</w:t>
+      </w:r>
+      <w:r>
+        <w:rPr>
+          <w:rFonts w:ascii="Consolas" w:eastAsia="Times New Roman" w:hAnsi="Consolas" w:cs="Times New Roman"/>
+          <w:color w:val="E1E4E8"/>
+          <w:sz w:val="23"/>
+          <w:szCs w:val="23"/>
+          <w:lang w:eastAsia="pt-BR"/>
+        </w:rPr>
+        <w:t>error</w:t>
+      </w:r>
+      <w:r>
+        <w:rPr>
+          <w:rFonts w:ascii="Consolas" w:eastAsia="Times New Roman" w:hAnsi="Consolas" w:cs="Times New Roman"/>
+          <w:color w:val="9ECBFF"/>
+          <w:sz w:val="23"/>
+          <w:szCs w:val="23"/>
+          <w:lang w:eastAsia="pt-BR"/>
+        </w:rPr>
+        <w:t>.</w:t>
+      </w:r>
+      <w:r>
+        <w:rPr>
+          <w:rFonts w:ascii="Consolas" w:eastAsia="Times New Roman" w:hAnsi="Consolas" w:cs="Times New Roman"/>
+          <w:color w:val="E1E4E8"/>
+          <w:sz w:val="23"/>
+          <w:szCs w:val="23"/>
+          <w:lang w:eastAsia="pt-BR"/>
+        </w:rPr>
+        <w:t>message</w:t>
+      </w:r>
+      <w:r>
+        <w:rPr>
+          <w:rFonts w:ascii="Consolas" w:eastAsia="Times New Roman" w:hAnsi="Consolas" w:cs="Times New Roman"/>
+          <w:color w:val="9ECBFF"/>
+          <w:sz w:val="23"/>
+          <w:szCs w:val="23"/>
+          <w:lang w:eastAsia="pt-BR"/>
+        </w:rPr>
+        <w:t>}</w:t>
+      </w:r>
+      <w:r>
+        <w:rPr>
+          <w:rFonts w:ascii="Consolas" w:eastAsia="Times New Roman" w:hAnsi="Consolas" w:cs="Times New Roman"/>
+          <w:color w:val="79B8FF"/>
+          <w:sz w:val="23"/>
+          <w:szCs w:val="23"/>
+          <w:lang w:eastAsia="pt-BR"/>
+        </w:rPr>
+        <w:t>\n</w:t>
+      </w:r>
+      <w:r>
+        <w:rPr>
+          <w:rFonts w:ascii="Consolas" w:eastAsia="Times New Roman" w:hAnsi="Consolas" w:cs="Times New Roman"/>
+          <w:color w:val="9ECBFF"/>
+          <w:sz w:val="23"/>
+          <w:szCs w:val="23"/>
+          <w:lang w:eastAsia="pt-BR"/>
+        </w:rPr>
+        <w:t>`</w:t>
       </w:r>
       <w:r>
         <w:rPr>
@@ -10917,1029 +12275,6 @@
           <w:lang w:eastAsia="pt-BR"/>
         </w:rPr>
         <w:t>);</w:t>
-      </w:r>
-    </w:p>
-    <w:p>
-      <w:pPr>
-        <w:shd w:val="clear" w:color="auto" w:fill="24292E"/>
-        <w:spacing w:after="0" w:line="301" w:lineRule="atLeast"/>
-        <w:rPr>
-          <w:rFonts w:ascii="Consolas" w:eastAsia="Times New Roman" w:hAnsi="Consolas" w:cs="Times New Roman"/>
-          <w:color w:val="E1E4E8"/>
-          <w:sz w:val="23"/>
-          <w:szCs w:val="23"/>
-          <w:lang w:eastAsia="pt-BR"/>
-        </w:rPr>
-      </w:pPr>
-      <w:r>
-        <w:rPr>
-          <w:rFonts w:ascii="Consolas" w:eastAsia="Times New Roman" w:hAnsi="Consolas" w:cs="Times New Roman"/>
-          <w:color w:val="E1E4E8"/>
-          <w:sz w:val="23"/>
-          <w:szCs w:val="23"/>
-          <w:lang w:eastAsia="pt-BR"/>
-        </w:rPr>
-        <w:t xml:space="preserve">    </w:t>
-      </w:r>
-      <w:r>
-        <w:rPr>
-          <w:rFonts w:ascii="Consolas" w:eastAsia="Times New Roman" w:hAnsi="Consolas" w:cs="Times New Roman"/>
-          <w:color w:val="B392F0"/>
-          <w:sz w:val="23"/>
-          <w:szCs w:val="23"/>
-          <w:lang w:eastAsia="pt-BR"/>
-        </w:rPr>
-        <w:t>validar</w:t>
-      </w:r>
-      <w:r>
-        <w:rPr>
-          <w:rFonts w:ascii="Consolas" w:eastAsia="Times New Roman" w:hAnsi="Consolas" w:cs="Times New Roman"/>
-          <w:color w:val="E1E4E8"/>
-          <w:sz w:val="23"/>
-          <w:szCs w:val="23"/>
-          <w:lang w:eastAsia="pt-BR"/>
-        </w:rPr>
-        <w:t>(opcao);</w:t>
-      </w:r>
-    </w:p>
-    <w:p>
-      <w:pPr>
-        <w:shd w:val="clear" w:color="auto" w:fill="24292E"/>
-        <w:spacing w:after="0" w:line="301" w:lineRule="atLeast"/>
-        <w:rPr>
-          <w:rFonts w:ascii="Consolas" w:eastAsia="Times New Roman" w:hAnsi="Consolas" w:cs="Times New Roman"/>
-          <w:color w:val="E1E4E8"/>
-          <w:sz w:val="23"/>
-          <w:szCs w:val="23"/>
-          <w:lang w:eastAsia="pt-BR"/>
-        </w:rPr>
-      </w:pPr>
-      <w:r>
-        <w:rPr>
-          <w:rFonts w:ascii="Consolas" w:eastAsia="Times New Roman" w:hAnsi="Consolas" w:cs="Times New Roman"/>
-          <w:color w:val="E1E4E8"/>
-          <w:sz w:val="23"/>
-          <w:szCs w:val="23"/>
-          <w:lang w:eastAsia="pt-BR"/>
-        </w:rPr>
-        <w:t xml:space="preserve">    </w:t>
-      </w:r>
-      <w:r>
-        <w:rPr>
-          <w:rFonts w:ascii="Consolas" w:eastAsia="Times New Roman" w:hAnsi="Consolas" w:cs="Times New Roman"/>
-          <w:color w:val="F97583"/>
-          <w:sz w:val="23"/>
-          <w:szCs w:val="23"/>
-          <w:lang w:eastAsia="pt-BR"/>
-        </w:rPr>
-        <w:t>switch</w:t>
-      </w:r>
-      <w:r>
-        <w:rPr>
-          <w:rFonts w:ascii="Consolas" w:eastAsia="Times New Roman" w:hAnsi="Consolas" w:cs="Times New Roman"/>
-          <w:color w:val="E1E4E8"/>
-          <w:sz w:val="23"/>
-          <w:szCs w:val="23"/>
-          <w:lang w:eastAsia="pt-BR"/>
-        </w:rPr>
-        <w:t>(opcao) {</w:t>
-      </w:r>
-    </w:p>
-    <w:p>
-      <w:pPr>
-        <w:shd w:val="clear" w:color="auto" w:fill="24292E"/>
-        <w:spacing w:after="0" w:line="301" w:lineRule="atLeast"/>
-        <w:rPr>
-          <w:rFonts w:ascii="Consolas" w:eastAsia="Times New Roman" w:hAnsi="Consolas" w:cs="Times New Roman"/>
-          <w:color w:val="E1E4E8"/>
-          <w:sz w:val="23"/>
-          <w:szCs w:val="23"/>
-          <w:lang w:eastAsia="pt-BR"/>
-        </w:rPr>
-      </w:pPr>
-      <w:r>
-        <w:rPr>
-          <w:rFonts w:ascii="Consolas" w:eastAsia="Times New Roman" w:hAnsi="Consolas" w:cs="Times New Roman"/>
-          <w:color w:val="E1E4E8"/>
-          <w:sz w:val="23"/>
-          <w:szCs w:val="23"/>
-          <w:lang w:eastAsia="pt-BR"/>
-        </w:rPr>
-        <w:t xml:space="preserve">        </w:t>
-      </w:r>
-      <w:r>
-        <w:rPr>
-          <w:rFonts w:ascii="Consolas" w:eastAsia="Times New Roman" w:hAnsi="Consolas" w:cs="Times New Roman"/>
-          <w:color w:val="F97583"/>
-          <w:sz w:val="23"/>
-          <w:szCs w:val="23"/>
-          <w:lang w:eastAsia="pt-BR"/>
-        </w:rPr>
-        <w:t>case</w:t>
-      </w:r>
-      <w:r>
-        <w:rPr>
-          <w:rFonts w:ascii="Consolas" w:eastAsia="Times New Roman" w:hAnsi="Consolas" w:cs="Times New Roman"/>
-          <w:color w:val="E1E4E8"/>
-          <w:sz w:val="23"/>
-          <w:szCs w:val="23"/>
-          <w:lang w:eastAsia="pt-BR"/>
-        </w:rPr>
-        <w:t xml:space="preserve"> </w:t>
-      </w:r>
-      <w:r>
-        <w:rPr>
-          <w:rFonts w:ascii="Consolas" w:eastAsia="Times New Roman" w:hAnsi="Consolas" w:cs="Times New Roman"/>
-          <w:color w:val="79B8FF"/>
-          <w:sz w:val="23"/>
-          <w:szCs w:val="23"/>
-          <w:lang w:eastAsia="pt-BR"/>
-        </w:rPr>
-        <w:t>1</w:t>
-      </w:r>
-      <w:r>
-        <w:rPr>
-          <w:rFonts w:ascii="Consolas" w:eastAsia="Times New Roman" w:hAnsi="Consolas" w:cs="Times New Roman"/>
-          <w:color w:val="E1E4E8"/>
-          <w:sz w:val="23"/>
-          <w:szCs w:val="23"/>
-          <w:lang w:eastAsia="pt-BR"/>
-        </w:rPr>
-        <w:t>: {</w:t>
-      </w:r>
-    </w:p>
-    <w:p>
-      <w:pPr>
-        <w:shd w:val="clear" w:color="auto" w:fill="24292E"/>
-        <w:spacing w:after="0" w:line="301" w:lineRule="atLeast"/>
-        <w:rPr>
-          <w:rFonts w:ascii="Consolas" w:eastAsia="Times New Roman" w:hAnsi="Consolas" w:cs="Times New Roman"/>
-          <w:color w:val="E1E4E8"/>
-          <w:sz w:val="23"/>
-          <w:szCs w:val="23"/>
-          <w:lang w:eastAsia="pt-BR"/>
-        </w:rPr>
-      </w:pPr>
-      <w:r>
-        <w:rPr>
-          <w:rFonts w:ascii="Consolas" w:eastAsia="Times New Roman" w:hAnsi="Consolas" w:cs="Times New Roman"/>
-          <w:color w:val="E1E4E8"/>
-          <w:sz w:val="23"/>
-          <w:szCs w:val="23"/>
-          <w:lang w:eastAsia="pt-BR"/>
-        </w:rPr>
-        <w:t xml:space="preserve">            </w:t>
-      </w:r>
-      <w:r>
-        <w:rPr>
-          <w:rFonts w:ascii="Consolas" w:eastAsia="Times New Roman" w:hAnsi="Consolas" w:cs="Times New Roman"/>
-          <w:color w:val="B392F0"/>
-          <w:sz w:val="23"/>
-          <w:szCs w:val="23"/>
-          <w:lang w:eastAsia="pt-BR"/>
-        </w:rPr>
-        <w:t>cadastrarContaGenerica</w:t>
-      </w:r>
-      <w:r>
-        <w:rPr>
-          <w:rFonts w:ascii="Consolas" w:eastAsia="Times New Roman" w:hAnsi="Consolas" w:cs="Times New Roman"/>
-          <w:color w:val="E1E4E8"/>
-          <w:sz w:val="23"/>
-          <w:szCs w:val="23"/>
-          <w:lang w:eastAsia="pt-BR"/>
-        </w:rPr>
-        <w:t>();</w:t>
-      </w:r>
-    </w:p>
-    <w:p>
-      <w:pPr>
-        <w:shd w:val="clear" w:color="auto" w:fill="24292E"/>
-        <w:spacing w:after="0" w:line="301" w:lineRule="atLeast"/>
-        <w:rPr>
-          <w:rFonts w:ascii="Consolas" w:eastAsia="Times New Roman" w:hAnsi="Consolas" w:cs="Times New Roman"/>
-          <w:color w:val="E1E4E8"/>
-          <w:sz w:val="23"/>
-          <w:szCs w:val="23"/>
-          <w:lang w:eastAsia="pt-BR"/>
-        </w:rPr>
-      </w:pPr>
-      <w:r>
-        <w:rPr>
-          <w:rFonts w:ascii="Consolas" w:eastAsia="Times New Roman" w:hAnsi="Consolas" w:cs="Times New Roman"/>
-          <w:color w:val="E1E4E8"/>
-          <w:sz w:val="23"/>
-          <w:szCs w:val="23"/>
-          <w:lang w:eastAsia="pt-BR"/>
-        </w:rPr>
-        <w:t xml:space="preserve">            </w:t>
-      </w:r>
-      <w:r>
-        <w:rPr>
-          <w:rFonts w:ascii="Consolas" w:eastAsia="Times New Roman" w:hAnsi="Consolas" w:cs="Times New Roman"/>
-          <w:color w:val="79B8FF"/>
-          <w:sz w:val="23"/>
-          <w:szCs w:val="23"/>
-          <w:lang w:eastAsia="pt-BR"/>
-        </w:rPr>
-        <w:t>console</w:t>
-      </w:r>
-      <w:r>
-        <w:rPr>
-          <w:rFonts w:ascii="Consolas" w:eastAsia="Times New Roman" w:hAnsi="Consolas" w:cs="Times New Roman"/>
-          <w:color w:val="E1E4E8"/>
-          <w:sz w:val="23"/>
-          <w:szCs w:val="23"/>
-          <w:lang w:eastAsia="pt-BR"/>
-        </w:rPr>
-        <w:t>.</w:t>
-      </w:r>
-      <w:r>
-        <w:rPr>
-          <w:rFonts w:ascii="Consolas" w:eastAsia="Times New Roman" w:hAnsi="Consolas" w:cs="Times New Roman"/>
-          <w:color w:val="B392F0"/>
-          <w:sz w:val="23"/>
-          <w:szCs w:val="23"/>
-          <w:lang w:eastAsia="pt-BR"/>
-        </w:rPr>
-        <w:t>log</w:t>
-      </w:r>
-      <w:r>
-        <w:rPr>
-          <w:rFonts w:ascii="Consolas" w:eastAsia="Times New Roman" w:hAnsi="Consolas" w:cs="Times New Roman"/>
-          <w:color w:val="E1E4E8"/>
-          <w:sz w:val="23"/>
-          <w:szCs w:val="23"/>
-          <w:lang w:eastAsia="pt-BR"/>
-        </w:rPr>
-        <w:t>(</w:t>
-      </w:r>
-      <w:r>
-        <w:rPr>
-          <w:rFonts w:ascii="Consolas" w:eastAsia="Times New Roman" w:hAnsi="Consolas" w:cs="Times New Roman"/>
-          <w:color w:val="9ECBFF"/>
-          <w:sz w:val="23"/>
-          <w:szCs w:val="23"/>
-          <w:lang w:eastAsia="pt-BR"/>
-        </w:rPr>
-        <w:t>""</w:t>
-      </w:r>
-      <w:r>
-        <w:rPr>
-          <w:rFonts w:ascii="Consolas" w:eastAsia="Times New Roman" w:hAnsi="Consolas" w:cs="Times New Roman"/>
-          <w:color w:val="E1E4E8"/>
-          <w:sz w:val="23"/>
-          <w:szCs w:val="23"/>
-          <w:lang w:eastAsia="pt-BR"/>
-        </w:rPr>
-        <w:t>);</w:t>
-      </w:r>
-    </w:p>
-    <w:p>
-      <w:pPr>
-        <w:shd w:val="clear" w:color="auto" w:fill="24292E"/>
-        <w:spacing w:after="0" w:line="301" w:lineRule="atLeast"/>
-        <w:rPr>
-          <w:rFonts w:ascii="Consolas" w:eastAsia="Times New Roman" w:hAnsi="Consolas" w:cs="Times New Roman"/>
-          <w:color w:val="E1E4E8"/>
-          <w:sz w:val="23"/>
-          <w:szCs w:val="23"/>
-          <w:lang w:eastAsia="pt-BR"/>
-        </w:rPr>
-      </w:pPr>
-      <w:r>
-        <w:rPr>
-          <w:rFonts w:ascii="Consolas" w:eastAsia="Times New Roman" w:hAnsi="Consolas" w:cs="Times New Roman"/>
-          <w:color w:val="E1E4E8"/>
-          <w:sz w:val="23"/>
-          <w:szCs w:val="23"/>
-          <w:lang w:eastAsia="pt-BR"/>
-        </w:rPr>
-        <w:t xml:space="preserve">            </w:t>
-      </w:r>
-      <w:r>
-        <w:rPr>
-          <w:rFonts w:ascii="Consolas" w:eastAsia="Times New Roman" w:hAnsi="Consolas" w:cs="Times New Roman"/>
-          <w:color w:val="F97583"/>
-          <w:sz w:val="23"/>
-          <w:szCs w:val="23"/>
-          <w:lang w:eastAsia="pt-BR"/>
-        </w:rPr>
-        <w:t>break</w:t>
-      </w:r>
-      <w:r>
-        <w:rPr>
-          <w:rFonts w:ascii="Consolas" w:eastAsia="Times New Roman" w:hAnsi="Consolas" w:cs="Times New Roman"/>
-          <w:color w:val="E1E4E8"/>
-          <w:sz w:val="23"/>
-          <w:szCs w:val="23"/>
-          <w:lang w:eastAsia="pt-BR"/>
-        </w:rPr>
-        <w:t>;</w:t>
-      </w:r>
-    </w:p>
-    <w:p>
-      <w:pPr>
-        <w:shd w:val="clear" w:color="auto" w:fill="24292E"/>
-        <w:spacing w:after="0" w:line="301" w:lineRule="atLeast"/>
-        <w:rPr>
-          <w:rFonts w:ascii="Consolas" w:eastAsia="Times New Roman" w:hAnsi="Consolas" w:cs="Times New Roman"/>
-          <w:color w:val="E1E4E8"/>
-          <w:sz w:val="23"/>
-          <w:szCs w:val="23"/>
-          <w:lang w:eastAsia="pt-BR"/>
-        </w:rPr>
-      </w:pPr>
-      <w:r>
-        <w:rPr>
-          <w:rFonts w:ascii="Consolas" w:eastAsia="Times New Roman" w:hAnsi="Consolas" w:cs="Times New Roman"/>
-          <w:color w:val="E1E4E8"/>
-          <w:sz w:val="23"/>
-          <w:szCs w:val="23"/>
-          <w:lang w:eastAsia="pt-BR"/>
-        </w:rPr>
-        <w:t>        }</w:t>
-      </w:r>
-    </w:p>
-    <w:p>
-      <w:pPr>
-        <w:shd w:val="clear" w:color="auto" w:fill="24292E"/>
-        <w:spacing w:after="0" w:line="301" w:lineRule="atLeast"/>
-        <w:rPr>
-          <w:rFonts w:ascii="Consolas" w:eastAsia="Times New Roman" w:hAnsi="Consolas" w:cs="Times New Roman"/>
-          <w:color w:val="E1E4E8"/>
-          <w:sz w:val="23"/>
-          <w:szCs w:val="23"/>
-          <w:lang w:eastAsia="pt-BR"/>
-        </w:rPr>
-      </w:pPr>
-      <w:r>
-        <w:rPr>
-          <w:rFonts w:ascii="Consolas" w:eastAsia="Times New Roman" w:hAnsi="Consolas" w:cs="Times New Roman"/>
-          <w:color w:val="E1E4E8"/>
-          <w:sz w:val="23"/>
-          <w:szCs w:val="23"/>
-          <w:lang w:eastAsia="pt-BR"/>
-        </w:rPr>
-        <w:t xml:space="preserve">        </w:t>
-      </w:r>
-      <w:r>
-        <w:rPr>
-          <w:rFonts w:ascii="Consolas" w:eastAsia="Times New Roman" w:hAnsi="Consolas" w:cs="Times New Roman"/>
-          <w:color w:val="F97583"/>
-          <w:sz w:val="23"/>
-          <w:szCs w:val="23"/>
-          <w:lang w:eastAsia="pt-BR"/>
-        </w:rPr>
-        <w:t>case</w:t>
-      </w:r>
-      <w:r>
-        <w:rPr>
-          <w:rFonts w:ascii="Consolas" w:eastAsia="Times New Roman" w:hAnsi="Consolas" w:cs="Times New Roman"/>
-          <w:color w:val="E1E4E8"/>
-          <w:sz w:val="23"/>
-          <w:szCs w:val="23"/>
-          <w:lang w:eastAsia="pt-BR"/>
-        </w:rPr>
-        <w:t xml:space="preserve"> </w:t>
-      </w:r>
-      <w:r>
-        <w:rPr>
-          <w:rFonts w:ascii="Consolas" w:eastAsia="Times New Roman" w:hAnsi="Consolas" w:cs="Times New Roman"/>
-          <w:color w:val="79B8FF"/>
-          <w:sz w:val="23"/>
-          <w:szCs w:val="23"/>
-          <w:lang w:eastAsia="pt-BR"/>
-        </w:rPr>
-        <w:t>2</w:t>
-      </w:r>
-      <w:r>
-        <w:rPr>
-          <w:rFonts w:ascii="Consolas" w:eastAsia="Times New Roman" w:hAnsi="Consolas" w:cs="Times New Roman"/>
-          <w:color w:val="E1E4E8"/>
-          <w:sz w:val="23"/>
-          <w:szCs w:val="23"/>
-          <w:lang w:eastAsia="pt-BR"/>
-        </w:rPr>
-        <w:t>: {</w:t>
-      </w:r>
-    </w:p>
-    <w:p>
-      <w:pPr>
-        <w:shd w:val="clear" w:color="auto" w:fill="24292E"/>
-        <w:spacing w:after="0" w:line="301" w:lineRule="atLeast"/>
-        <w:rPr>
-          <w:rFonts w:ascii="Consolas" w:eastAsia="Times New Roman" w:hAnsi="Consolas" w:cs="Times New Roman"/>
-          <w:color w:val="E1E4E8"/>
-          <w:sz w:val="23"/>
-          <w:szCs w:val="23"/>
-          <w:lang w:eastAsia="pt-BR"/>
-        </w:rPr>
-      </w:pPr>
-      <w:r>
-        <w:rPr>
-          <w:rFonts w:ascii="Consolas" w:eastAsia="Times New Roman" w:hAnsi="Consolas" w:cs="Times New Roman"/>
-          <w:color w:val="E1E4E8"/>
-          <w:sz w:val="23"/>
-          <w:szCs w:val="23"/>
-          <w:lang w:eastAsia="pt-BR"/>
-        </w:rPr>
-        <w:t xml:space="preserve">            </w:t>
-      </w:r>
-      <w:r>
-        <w:rPr>
-          <w:rFonts w:ascii="Consolas" w:eastAsia="Times New Roman" w:hAnsi="Consolas" w:cs="Times New Roman"/>
-          <w:color w:val="B392F0"/>
-          <w:sz w:val="23"/>
-          <w:szCs w:val="23"/>
-          <w:lang w:eastAsia="pt-BR"/>
-        </w:rPr>
-        <w:t>cadastarContaPoupanca</w:t>
-      </w:r>
-      <w:r>
-        <w:rPr>
-          <w:rFonts w:ascii="Consolas" w:eastAsia="Times New Roman" w:hAnsi="Consolas" w:cs="Times New Roman"/>
-          <w:color w:val="E1E4E8"/>
-          <w:sz w:val="23"/>
-          <w:szCs w:val="23"/>
-          <w:lang w:eastAsia="pt-BR"/>
-        </w:rPr>
-        <w:t>();</w:t>
-      </w:r>
-    </w:p>
-    <w:p>
-      <w:pPr>
-        <w:shd w:val="clear" w:color="auto" w:fill="24292E"/>
-        <w:spacing w:after="0" w:line="301" w:lineRule="atLeast"/>
-        <w:rPr>
-          <w:rFonts w:ascii="Consolas" w:eastAsia="Times New Roman" w:hAnsi="Consolas" w:cs="Times New Roman"/>
-          <w:color w:val="E1E4E8"/>
-          <w:sz w:val="23"/>
-          <w:szCs w:val="23"/>
-          <w:lang w:eastAsia="pt-BR"/>
-        </w:rPr>
-      </w:pPr>
-      <w:r>
-        <w:rPr>
-          <w:rFonts w:ascii="Consolas" w:eastAsia="Times New Roman" w:hAnsi="Consolas" w:cs="Times New Roman"/>
-          <w:color w:val="E1E4E8"/>
-          <w:sz w:val="23"/>
-          <w:szCs w:val="23"/>
-          <w:lang w:eastAsia="pt-BR"/>
-        </w:rPr>
-        <w:t xml:space="preserve">            </w:t>
-      </w:r>
-      <w:r>
-        <w:rPr>
-          <w:rFonts w:ascii="Consolas" w:eastAsia="Times New Roman" w:hAnsi="Consolas" w:cs="Times New Roman"/>
-          <w:color w:val="79B8FF"/>
-          <w:sz w:val="23"/>
-          <w:szCs w:val="23"/>
-          <w:lang w:eastAsia="pt-BR"/>
-        </w:rPr>
-        <w:t>console</w:t>
-      </w:r>
-      <w:r>
-        <w:rPr>
-          <w:rFonts w:ascii="Consolas" w:eastAsia="Times New Roman" w:hAnsi="Consolas" w:cs="Times New Roman"/>
-          <w:color w:val="E1E4E8"/>
-          <w:sz w:val="23"/>
-          <w:szCs w:val="23"/>
-          <w:lang w:eastAsia="pt-BR"/>
-        </w:rPr>
-        <w:t>.</w:t>
-      </w:r>
-      <w:r>
-        <w:rPr>
-          <w:rFonts w:ascii="Consolas" w:eastAsia="Times New Roman" w:hAnsi="Consolas" w:cs="Times New Roman"/>
-          <w:color w:val="B392F0"/>
-          <w:sz w:val="23"/>
-          <w:szCs w:val="23"/>
-          <w:lang w:eastAsia="pt-BR"/>
-        </w:rPr>
-        <w:t>log</w:t>
-      </w:r>
-      <w:r>
-        <w:rPr>
-          <w:rFonts w:ascii="Consolas" w:eastAsia="Times New Roman" w:hAnsi="Consolas" w:cs="Times New Roman"/>
-          <w:color w:val="E1E4E8"/>
-          <w:sz w:val="23"/>
-          <w:szCs w:val="23"/>
-          <w:lang w:eastAsia="pt-BR"/>
-        </w:rPr>
-        <w:t>(</w:t>
-      </w:r>
-      <w:r>
-        <w:rPr>
-          <w:rFonts w:ascii="Consolas" w:eastAsia="Times New Roman" w:hAnsi="Consolas" w:cs="Times New Roman"/>
-          <w:color w:val="9ECBFF"/>
-          <w:sz w:val="23"/>
-          <w:szCs w:val="23"/>
-          <w:lang w:eastAsia="pt-BR"/>
-        </w:rPr>
-        <w:t>""</w:t>
-      </w:r>
-      <w:r>
-        <w:rPr>
-          <w:rFonts w:ascii="Consolas" w:eastAsia="Times New Roman" w:hAnsi="Consolas" w:cs="Times New Roman"/>
-          <w:color w:val="E1E4E8"/>
-          <w:sz w:val="23"/>
-          <w:szCs w:val="23"/>
-          <w:lang w:eastAsia="pt-BR"/>
-        </w:rPr>
-        <w:t>);</w:t>
-      </w:r>
-    </w:p>
-    <w:p>
-      <w:pPr>
-        <w:shd w:val="clear" w:color="auto" w:fill="24292E"/>
-        <w:spacing w:after="0" w:line="301" w:lineRule="atLeast"/>
-        <w:rPr>
-          <w:rFonts w:ascii="Consolas" w:eastAsia="Times New Roman" w:hAnsi="Consolas" w:cs="Times New Roman"/>
-          <w:color w:val="E1E4E8"/>
-          <w:sz w:val="23"/>
-          <w:szCs w:val="23"/>
-          <w:lang w:eastAsia="pt-BR"/>
-        </w:rPr>
-      </w:pPr>
-      <w:r>
-        <w:rPr>
-          <w:rFonts w:ascii="Consolas" w:eastAsia="Times New Roman" w:hAnsi="Consolas" w:cs="Times New Roman"/>
-          <w:color w:val="E1E4E8"/>
-          <w:sz w:val="23"/>
-          <w:szCs w:val="23"/>
-          <w:lang w:eastAsia="pt-BR"/>
-        </w:rPr>
-        <w:t xml:space="preserve">            </w:t>
-      </w:r>
-      <w:r>
-        <w:rPr>
-          <w:rFonts w:ascii="Consolas" w:eastAsia="Times New Roman" w:hAnsi="Consolas" w:cs="Times New Roman"/>
-          <w:color w:val="F97583"/>
-          <w:sz w:val="23"/>
-          <w:szCs w:val="23"/>
-          <w:lang w:eastAsia="pt-BR"/>
-        </w:rPr>
-        <w:t>break</w:t>
-      </w:r>
-      <w:r>
-        <w:rPr>
-          <w:rFonts w:ascii="Consolas" w:eastAsia="Times New Roman" w:hAnsi="Consolas" w:cs="Times New Roman"/>
-          <w:color w:val="E1E4E8"/>
-          <w:sz w:val="23"/>
-          <w:szCs w:val="23"/>
-          <w:lang w:eastAsia="pt-BR"/>
-        </w:rPr>
-        <w:t>;</w:t>
-      </w:r>
-    </w:p>
-    <w:p>
-      <w:pPr>
-        <w:shd w:val="clear" w:color="auto" w:fill="24292E"/>
-        <w:spacing w:after="0" w:line="301" w:lineRule="atLeast"/>
-        <w:rPr>
-          <w:rFonts w:ascii="Consolas" w:eastAsia="Times New Roman" w:hAnsi="Consolas" w:cs="Times New Roman"/>
-          <w:color w:val="E1E4E8"/>
-          <w:sz w:val="23"/>
-          <w:szCs w:val="23"/>
-          <w:lang w:eastAsia="pt-BR"/>
-        </w:rPr>
-      </w:pPr>
-      <w:r>
-        <w:rPr>
-          <w:rFonts w:ascii="Consolas" w:eastAsia="Times New Roman" w:hAnsi="Consolas" w:cs="Times New Roman"/>
-          <w:color w:val="E1E4E8"/>
-          <w:sz w:val="23"/>
-          <w:szCs w:val="23"/>
-          <w:lang w:eastAsia="pt-BR"/>
-        </w:rPr>
-        <w:t>        }</w:t>
-      </w:r>
-    </w:p>
-    <w:p>
-      <w:pPr>
-        <w:shd w:val="clear" w:color="auto" w:fill="24292E"/>
-        <w:spacing w:after="0" w:line="301" w:lineRule="atLeast"/>
-        <w:rPr>
-          <w:rFonts w:ascii="Consolas" w:eastAsia="Times New Roman" w:hAnsi="Consolas" w:cs="Times New Roman"/>
-          <w:color w:val="E1E4E8"/>
-          <w:sz w:val="23"/>
-          <w:szCs w:val="23"/>
-          <w:lang w:eastAsia="pt-BR"/>
-        </w:rPr>
-      </w:pPr>
-      <w:r>
-        <w:rPr>
-          <w:rFonts w:ascii="Consolas" w:eastAsia="Times New Roman" w:hAnsi="Consolas" w:cs="Times New Roman"/>
-          <w:color w:val="E1E4E8"/>
-          <w:sz w:val="23"/>
-          <w:szCs w:val="23"/>
-          <w:lang w:eastAsia="pt-BR"/>
-        </w:rPr>
-        <w:t xml:space="preserve">        </w:t>
-      </w:r>
-      <w:r>
-        <w:rPr>
-          <w:rFonts w:ascii="Consolas" w:eastAsia="Times New Roman" w:hAnsi="Consolas" w:cs="Times New Roman"/>
-          <w:color w:val="F97583"/>
-          <w:sz w:val="23"/>
-          <w:szCs w:val="23"/>
-          <w:lang w:eastAsia="pt-BR"/>
-        </w:rPr>
-        <w:t>case</w:t>
-      </w:r>
-      <w:r>
-        <w:rPr>
-          <w:rFonts w:ascii="Consolas" w:eastAsia="Times New Roman" w:hAnsi="Consolas" w:cs="Times New Roman"/>
-          <w:color w:val="E1E4E8"/>
-          <w:sz w:val="23"/>
-          <w:szCs w:val="23"/>
-          <w:lang w:eastAsia="pt-BR"/>
-        </w:rPr>
-        <w:t xml:space="preserve"> </w:t>
-      </w:r>
-      <w:r>
-        <w:rPr>
-          <w:rFonts w:ascii="Consolas" w:eastAsia="Times New Roman" w:hAnsi="Consolas" w:cs="Times New Roman"/>
-          <w:color w:val="79B8FF"/>
-          <w:sz w:val="23"/>
-          <w:szCs w:val="23"/>
-          <w:lang w:eastAsia="pt-BR"/>
-        </w:rPr>
-        <w:t>3</w:t>
-      </w:r>
-      <w:r>
-        <w:rPr>
-          <w:rFonts w:ascii="Consolas" w:eastAsia="Times New Roman" w:hAnsi="Consolas" w:cs="Times New Roman"/>
-          <w:color w:val="E1E4E8"/>
-          <w:sz w:val="23"/>
-          <w:szCs w:val="23"/>
-          <w:lang w:eastAsia="pt-BR"/>
-        </w:rPr>
-        <w:t>: {</w:t>
-      </w:r>
-    </w:p>
-    <w:p>
-      <w:pPr>
-        <w:shd w:val="clear" w:color="auto" w:fill="24292E"/>
-        <w:spacing w:after="0" w:line="301" w:lineRule="atLeast"/>
-        <w:rPr>
-          <w:rFonts w:ascii="Consolas" w:eastAsia="Times New Roman" w:hAnsi="Consolas" w:cs="Times New Roman"/>
-          <w:color w:val="E1E4E8"/>
-          <w:sz w:val="23"/>
-          <w:szCs w:val="23"/>
-          <w:lang w:eastAsia="pt-BR"/>
-        </w:rPr>
-      </w:pPr>
-      <w:r>
-        <w:rPr>
-          <w:rFonts w:ascii="Consolas" w:eastAsia="Times New Roman" w:hAnsi="Consolas" w:cs="Times New Roman"/>
-          <w:color w:val="E1E4E8"/>
-          <w:sz w:val="23"/>
-          <w:szCs w:val="23"/>
-          <w:lang w:eastAsia="pt-BR"/>
-        </w:rPr>
-        <w:t xml:space="preserve">            </w:t>
-      </w:r>
-      <w:r>
-        <w:rPr>
-          <w:rFonts w:ascii="Consolas" w:eastAsia="Times New Roman" w:hAnsi="Consolas" w:cs="Times New Roman"/>
-          <w:color w:val="B392F0"/>
-          <w:sz w:val="23"/>
-          <w:szCs w:val="23"/>
-          <w:lang w:eastAsia="pt-BR"/>
-        </w:rPr>
-        <w:t>cadastrarContaCorrente</w:t>
-      </w:r>
-      <w:r>
-        <w:rPr>
-          <w:rFonts w:ascii="Consolas" w:eastAsia="Times New Roman" w:hAnsi="Consolas" w:cs="Times New Roman"/>
-          <w:color w:val="E1E4E8"/>
-          <w:sz w:val="23"/>
-          <w:szCs w:val="23"/>
-          <w:lang w:eastAsia="pt-BR"/>
-        </w:rPr>
-        <w:t>();</w:t>
-      </w:r>
-    </w:p>
-    <w:p>
-      <w:pPr>
-        <w:shd w:val="clear" w:color="auto" w:fill="24292E"/>
-        <w:spacing w:after="0" w:line="301" w:lineRule="atLeast"/>
-        <w:rPr>
-          <w:rFonts w:ascii="Consolas" w:eastAsia="Times New Roman" w:hAnsi="Consolas" w:cs="Times New Roman"/>
-          <w:color w:val="E1E4E8"/>
-          <w:sz w:val="23"/>
-          <w:szCs w:val="23"/>
-          <w:lang w:eastAsia="pt-BR"/>
-        </w:rPr>
-      </w:pPr>
-      <w:r>
-        <w:rPr>
-          <w:rFonts w:ascii="Consolas" w:eastAsia="Times New Roman" w:hAnsi="Consolas" w:cs="Times New Roman"/>
-          <w:color w:val="E1E4E8"/>
-          <w:sz w:val="23"/>
-          <w:szCs w:val="23"/>
-          <w:lang w:eastAsia="pt-BR"/>
-        </w:rPr>
-        <w:t xml:space="preserve">            </w:t>
-      </w:r>
-      <w:r>
-        <w:rPr>
-          <w:rFonts w:ascii="Consolas" w:eastAsia="Times New Roman" w:hAnsi="Consolas" w:cs="Times New Roman"/>
-          <w:color w:val="79B8FF"/>
-          <w:sz w:val="23"/>
-          <w:szCs w:val="23"/>
-          <w:lang w:eastAsia="pt-BR"/>
-        </w:rPr>
-        <w:t>console</w:t>
-      </w:r>
-      <w:r>
-        <w:rPr>
-          <w:rFonts w:ascii="Consolas" w:eastAsia="Times New Roman" w:hAnsi="Consolas" w:cs="Times New Roman"/>
-          <w:color w:val="E1E4E8"/>
-          <w:sz w:val="23"/>
-          <w:szCs w:val="23"/>
-          <w:lang w:eastAsia="pt-BR"/>
-        </w:rPr>
-        <w:t>.</w:t>
-      </w:r>
-      <w:r>
-        <w:rPr>
-          <w:rFonts w:ascii="Consolas" w:eastAsia="Times New Roman" w:hAnsi="Consolas" w:cs="Times New Roman"/>
-          <w:color w:val="B392F0"/>
-          <w:sz w:val="23"/>
-          <w:szCs w:val="23"/>
-          <w:lang w:eastAsia="pt-BR"/>
-        </w:rPr>
-        <w:t>log</w:t>
-      </w:r>
-      <w:r>
-        <w:rPr>
-          <w:rFonts w:ascii="Consolas" w:eastAsia="Times New Roman" w:hAnsi="Consolas" w:cs="Times New Roman"/>
-          <w:color w:val="E1E4E8"/>
-          <w:sz w:val="23"/>
-          <w:szCs w:val="23"/>
-          <w:lang w:eastAsia="pt-BR"/>
-        </w:rPr>
-        <w:t>(</w:t>
-      </w:r>
-      <w:r>
-        <w:rPr>
-          <w:rFonts w:ascii="Consolas" w:eastAsia="Times New Roman" w:hAnsi="Consolas" w:cs="Times New Roman"/>
-          <w:color w:val="9ECBFF"/>
-          <w:sz w:val="23"/>
-          <w:szCs w:val="23"/>
-          <w:lang w:eastAsia="pt-BR"/>
-        </w:rPr>
-        <w:t>""</w:t>
-      </w:r>
-      <w:r>
-        <w:rPr>
-          <w:rFonts w:ascii="Consolas" w:eastAsia="Times New Roman" w:hAnsi="Consolas" w:cs="Times New Roman"/>
-          <w:color w:val="E1E4E8"/>
-          <w:sz w:val="23"/>
-          <w:szCs w:val="23"/>
-          <w:lang w:eastAsia="pt-BR"/>
-        </w:rPr>
-        <w:t>);</w:t>
-      </w:r>
-    </w:p>
-    <w:p>
-      <w:pPr>
-        <w:shd w:val="clear" w:color="auto" w:fill="24292E"/>
-        <w:spacing w:after="0" w:line="301" w:lineRule="atLeast"/>
-        <w:rPr>
-          <w:rFonts w:ascii="Consolas" w:eastAsia="Times New Roman" w:hAnsi="Consolas" w:cs="Times New Roman"/>
-          <w:color w:val="E1E4E8"/>
-          <w:sz w:val="23"/>
-          <w:szCs w:val="23"/>
-          <w:lang w:eastAsia="pt-BR"/>
-        </w:rPr>
-      </w:pPr>
-      <w:r>
-        <w:rPr>
-          <w:rFonts w:ascii="Consolas" w:eastAsia="Times New Roman" w:hAnsi="Consolas" w:cs="Times New Roman"/>
-          <w:color w:val="E1E4E8"/>
-          <w:sz w:val="23"/>
-          <w:szCs w:val="23"/>
-          <w:lang w:eastAsia="pt-BR"/>
-        </w:rPr>
-        <w:t xml:space="preserve">            </w:t>
-      </w:r>
-      <w:r>
-        <w:rPr>
-          <w:rFonts w:ascii="Consolas" w:eastAsia="Times New Roman" w:hAnsi="Consolas" w:cs="Times New Roman"/>
-          <w:color w:val="F97583"/>
-          <w:sz w:val="23"/>
-          <w:szCs w:val="23"/>
-          <w:lang w:eastAsia="pt-BR"/>
-        </w:rPr>
-        <w:t>break</w:t>
-      </w:r>
-      <w:r>
-        <w:rPr>
-          <w:rFonts w:ascii="Consolas" w:eastAsia="Times New Roman" w:hAnsi="Consolas" w:cs="Times New Roman"/>
-          <w:color w:val="E1E4E8"/>
-          <w:sz w:val="23"/>
-          <w:szCs w:val="23"/>
-          <w:lang w:eastAsia="pt-BR"/>
-        </w:rPr>
-        <w:t>;</w:t>
-      </w:r>
-    </w:p>
-    <w:p>
-      <w:pPr>
-        <w:shd w:val="clear" w:color="auto" w:fill="24292E"/>
-        <w:spacing w:after="0" w:line="301" w:lineRule="atLeast"/>
-        <w:rPr>
-          <w:rFonts w:ascii="Consolas" w:eastAsia="Times New Roman" w:hAnsi="Consolas" w:cs="Times New Roman"/>
-          <w:color w:val="E1E4E8"/>
-          <w:sz w:val="23"/>
-          <w:szCs w:val="23"/>
-          <w:lang w:eastAsia="pt-BR"/>
-        </w:rPr>
-      </w:pPr>
-      <w:r>
-        <w:rPr>
-          <w:rFonts w:ascii="Consolas" w:eastAsia="Times New Roman" w:hAnsi="Consolas" w:cs="Times New Roman"/>
-          <w:color w:val="E1E4E8"/>
-          <w:sz w:val="23"/>
-          <w:szCs w:val="23"/>
-          <w:lang w:eastAsia="pt-BR"/>
-        </w:rPr>
-        <w:t>        }</w:t>
-      </w:r>
-    </w:p>
-    <w:p>
-      <w:pPr>
-        <w:shd w:val="clear" w:color="auto" w:fill="24292E"/>
-        <w:spacing w:after="0" w:line="301" w:lineRule="atLeast"/>
-        <w:rPr>
-          <w:rFonts w:ascii="Consolas" w:eastAsia="Times New Roman" w:hAnsi="Consolas" w:cs="Times New Roman"/>
-          <w:color w:val="E1E4E8"/>
-          <w:sz w:val="23"/>
-          <w:szCs w:val="23"/>
-          <w:lang w:eastAsia="pt-BR"/>
-        </w:rPr>
-      </w:pPr>
-      <w:r>
-        <w:rPr>
-          <w:rFonts w:ascii="Consolas" w:eastAsia="Times New Roman" w:hAnsi="Consolas" w:cs="Times New Roman"/>
-          <w:color w:val="E1E4E8"/>
-          <w:sz w:val="23"/>
-          <w:szCs w:val="23"/>
-          <w:lang w:eastAsia="pt-BR"/>
-        </w:rPr>
-        <w:t xml:space="preserve">        </w:t>
-      </w:r>
-      <w:r>
-        <w:rPr>
-          <w:rFonts w:ascii="Consolas" w:eastAsia="Times New Roman" w:hAnsi="Consolas" w:cs="Times New Roman"/>
-          <w:color w:val="F97583"/>
-          <w:sz w:val="23"/>
-          <w:szCs w:val="23"/>
-          <w:lang w:eastAsia="pt-BR"/>
-        </w:rPr>
-        <w:t>default</w:t>
-      </w:r>
-      <w:r>
-        <w:rPr>
-          <w:rFonts w:ascii="Consolas" w:eastAsia="Times New Roman" w:hAnsi="Consolas" w:cs="Times New Roman"/>
-          <w:color w:val="E1E4E8"/>
-          <w:sz w:val="23"/>
-          <w:szCs w:val="23"/>
-          <w:lang w:eastAsia="pt-BR"/>
-        </w:rPr>
-        <w:t>: {</w:t>
-      </w:r>
-    </w:p>
-    <w:p>
-      <w:pPr>
-        <w:shd w:val="clear" w:color="auto" w:fill="24292E"/>
-        <w:spacing w:after="0" w:line="301" w:lineRule="atLeast"/>
-        <w:rPr>
-          <w:rFonts w:ascii="Consolas" w:eastAsia="Times New Roman" w:hAnsi="Consolas" w:cs="Times New Roman"/>
-          <w:color w:val="E1E4E8"/>
-          <w:sz w:val="23"/>
-          <w:szCs w:val="23"/>
-          <w:lang w:eastAsia="pt-BR"/>
-        </w:rPr>
-      </w:pPr>
-      <w:r>
-        <w:rPr>
-          <w:rFonts w:ascii="Consolas" w:eastAsia="Times New Roman" w:hAnsi="Consolas" w:cs="Times New Roman"/>
-          <w:color w:val="E1E4E8"/>
-          <w:sz w:val="23"/>
-          <w:szCs w:val="23"/>
-          <w:lang w:eastAsia="pt-BR"/>
-        </w:rPr>
-        <w:t xml:space="preserve">            </w:t>
-      </w:r>
-      <w:r>
-        <w:rPr>
-          <w:rFonts w:ascii="Consolas" w:eastAsia="Times New Roman" w:hAnsi="Consolas" w:cs="Times New Roman"/>
-          <w:color w:val="79B8FF"/>
-          <w:sz w:val="23"/>
-          <w:szCs w:val="23"/>
-          <w:lang w:eastAsia="pt-BR"/>
-        </w:rPr>
-        <w:t>console</w:t>
-      </w:r>
-      <w:r>
-        <w:rPr>
-          <w:rFonts w:ascii="Consolas" w:eastAsia="Times New Roman" w:hAnsi="Consolas" w:cs="Times New Roman"/>
-          <w:color w:val="E1E4E8"/>
-          <w:sz w:val="23"/>
-          <w:szCs w:val="23"/>
-          <w:lang w:eastAsia="pt-BR"/>
-        </w:rPr>
-        <w:t>.</w:t>
-      </w:r>
-      <w:r>
-        <w:rPr>
-          <w:rFonts w:ascii="Consolas" w:eastAsia="Times New Roman" w:hAnsi="Consolas" w:cs="Times New Roman"/>
-          <w:color w:val="B392F0"/>
-          <w:sz w:val="23"/>
-          <w:szCs w:val="23"/>
-          <w:lang w:eastAsia="pt-BR"/>
-        </w:rPr>
-        <w:t>log</w:t>
-      </w:r>
-      <w:r>
-        <w:rPr>
-          <w:rFonts w:ascii="Consolas" w:eastAsia="Times New Roman" w:hAnsi="Consolas" w:cs="Times New Roman"/>
-          <w:color w:val="E1E4E8"/>
-          <w:sz w:val="23"/>
-          <w:szCs w:val="23"/>
-          <w:lang w:eastAsia="pt-BR"/>
-        </w:rPr>
-        <w:t>(</w:t>
-      </w:r>
-      <w:r>
-        <w:rPr>
-          <w:rFonts w:ascii="Consolas" w:eastAsia="Times New Roman" w:hAnsi="Consolas" w:cs="Times New Roman"/>
-          <w:color w:val="9ECBFF"/>
-          <w:sz w:val="23"/>
-          <w:szCs w:val="23"/>
-          <w:lang w:eastAsia="pt-BR"/>
-        </w:rPr>
-        <w:t>"Opção inválida! Tente novamente."</w:t>
-      </w:r>
-      <w:r>
-        <w:rPr>
-          <w:rFonts w:ascii="Consolas" w:eastAsia="Times New Roman" w:hAnsi="Consolas" w:cs="Times New Roman"/>
-          <w:color w:val="E1E4E8"/>
-          <w:sz w:val="23"/>
-          <w:szCs w:val="23"/>
-          <w:lang w:eastAsia="pt-BR"/>
-        </w:rPr>
-        <w:t>);</w:t>
-      </w:r>
-    </w:p>
-    <w:p>
-      <w:pPr>
-        <w:shd w:val="clear" w:color="auto" w:fill="24292E"/>
-        <w:spacing w:after="0" w:line="301" w:lineRule="atLeast"/>
-        <w:rPr>
-          <w:rFonts w:ascii="Consolas" w:eastAsia="Times New Roman" w:hAnsi="Consolas" w:cs="Times New Roman"/>
-          <w:color w:val="E1E4E8"/>
-          <w:sz w:val="23"/>
-          <w:szCs w:val="23"/>
-          <w:lang w:eastAsia="pt-BR"/>
-        </w:rPr>
-      </w:pPr>
-      <w:r>
-        <w:rPr>
-          <w:rFonts w:ascii="Consolas" w:eastAsia="Times New Roman" w:hAnsi="Consolas" w:cs="Times New Roman"/>
-          <w:color w:val="E1E4E8"/>
-          <w:sz w:val="23"/>
-          <w:szCs w:val="23"/>
-          <w:lang w:eastAsia="pt-BR"/>
-        </w:rPr>
-        <w:t>        }</w:t>
-      </w:r>
-    </w:p>
-    <w:p>
-      <w:pPr>
-        <w:shd w:val="clear" w:color="auto" w:fill="24292E"/>
-        <w:spacing w:after="0" w:line="301" w:lineRule="atLeast"/>
-        <w:rPr>
-          <w:rFonts w:ascii="Consolas" w:eastAsia="Times New Roman" w:hAnsi="Consolas" w:cs="Times New Roman"/>
-          <w:color w:val="E1E4E8"/>
-          <w:sz w:val="23"/>
-          <w:szCs w:val="23"/>
-          <w:lang w:eastAsia="pt-BR"/>
-        </w:rPr>
-      </w:pPr>
-      <w:r>
-        <w:rPr>
-          <w:rFonts w:ascii="Consolas" w:eastAsia="Times New Roman" w:hAnsi="Consolas" w:cs="Times New Roman"/>
-          <w:color w:val="E1E4E8"/>
-          <w:sz w:val="23"/>
-          <w:szCs w:val="23"/>
-          <w:lang w:eastAsia="pt-BR"/>
-        </w:rPr>
-        <w:t>    }</w:t>
       </w:r>
     </w:p>
     <w:p>
@@ -12030,7 +12365,7 @@
             <w:rPr>
               <w:noProof/>
             </w:rPr>
-            <w:t>1</w:t>
+            <w:t>6</w:t>
           </w:r>
         </w:fldSimple>
       </w:p>
